--- a/Manual Técnico.docx
+++ b/Manual Técnico.docx
@@ -750,7 +750,7 @@
             </w:rPr>
             <w:fldChar w:fldCharType="separate"/>
           </w:r>
-          <w:hyperlink w:anchor="_Toc71404500" w:history="1">
+          <w:hyperlink w:anchor="_Toc73716750" w:history="1">
             <w:r>
               <w:rPr>
                 <w:rStyle w:val="Hiperligao"/>
@@ -794,7 +794,7 @@
                 <w:noProof/>
                 <w:webHidden/>
               </w:rPr>
-              <w:instrText xml:space="preserve"> PAGEREF _Toc71404500 \h </w:instrText>
+              <w:instrText xml:space="preserve"> PAGEREF _Toc73716750 \h </w:instrText>
             </w:r>
             <w:r>
               <w:rPr>
@@ -838,7 +838,7 @@
               <w:lang w:eastAsia="pt-PT"/>
             </w:rPr>
           </w:pPr>
-          <w:hyperlink w:anchor="_Toc71404501" w:history="1">
+          <w:hyperlink w:anchor="_Toc73716751" w:history="1">
             <w:r>
               <w:rPr>
                 <w:rStyle w:val="Hiperligao"/>
@@ -882,7 +882,7 @@
                 <w:noProof/>
                 <w:webHidden/>
               </w:rPr>
-              <w:instrText xml:space="preserve"> PAGEREF _Toc71404501 \h </w:instrText>
+              <w:instrText xml:space="preserve"> PAGEREF _Toc73716751 \h </w:instrText>
             </w:r>
             <w:r>
               <w:rPr>
@@ -926,7 +926,7 @@
               <w:lang w:eastAsia="pt-PT"/>
             </w:rPr>
           </w:pPr>
-          <w:hyperlink w:anchor="_Toc71404502" w:history="1">
+          <w:hyperlink w:anchor="_Toc73716752" w:history="1">
             <w:r>
               <w:rPr>
                 <w:rStyle w:val="Hiperligao"/>
@@ -949,7 +949,7 @@
                 <w:rFonts w:ascii="Google Sans Medium" w:hAnsi="Google Sans Medium" w:cstheme="minorHAnsi"/>
                 <w:noProof/>
               </w:rPr>
-              <w:t>Especificação das Entidades e Relacionamentos</w:t>
+              <w:t>Cartas CRC</w:t>
             </w:r>
             <w:r>
               <w:rPr>
@@ -970,7 +970,13 @@
                 <w:noProof/>
                 <w:webHidden/>
               </w:rPr>
-              <w:instrText xml:space="preserve"> PAGEREF _Toc71404502 \h </w:instrText>
+              <w:instrText xml:space="preserve"> PAGEREF _Toc73716752 \h </w:instrText>
+            </w:r>
+            <w:r>
+              <w:rPr>
+                <w:noProof/>
+                <w:webHidden/>
+              </w:rPr>
             </w:r>
             <w:r>
               <w:rPr>
@@ -981,12 +987,10 @@
             </w:r>
             <w:r>
               <w:rPr>
-                <w:b/>
-                <w:bCs/>
                 <w:noProof/>
                 <w:webHidden/>
               </w:rPr>
-              <w:t>Erro! Marcador não definido.</w:t>
+              <w:t>11</w:t>
             </w:r>
             <w:r>
               <w:rPr>
@@ -1010,7 +1014,7 @@
               <w:lang w:eastAsia="pt-PT"/>
             </w:rPr>
           </w:pPr>
-          <w:hyperlink w:anchor="_Toc71404503" w:history="1">
+          <w:hyperlink w:anchor="_Toc73716753" w:history="1">
             <w:r>
               <w:rPr>
                 <w:rStyle w:val="Hiperligao"/>
@@ -1033,7 +1037,7 @@
                 <w:rFonts w:ascii="Google Sans Medium" w:hAnsi="Google Sans Medium" w:cstheme="minorHAnsi"/>
                 <w:noProof/>
               </w:rPr>
-              <w:t>Diagrama Entidade Associação</w:t>
+              <w:t>Diagrama de Classes</w:t>
             </w:r>
             <w:r>
               <w:rPr>
@@ -1054,7 +1058,7 @@
                 <w:noProof/>
                 <w:webHidden/>
               </w:rPr>
-              <w:instrText xml:space="preserve"> PAGEREF _Toc71404503 \h </w:instrText>
+              <w:instrText xml:space="preserve"> PAGEREF _Toc73716753 \h </w:instrText>
             </w:r>
             <w:r>
               <w:rPr>
@@ -1098,7 +1102,7 @@
               <w:lang w:eastAsia="pt-PT"/>
             </w:rPr>
           </w:pPr>
-          <w:hyperlink w:anchor="_Toc71404504" w:history="1">
+          <w:hyperlink w:anchor="_Toc73716754" w:history="1">
             <w:r>
               <w:rPr>
                 <w:rStyle w:val="Hiperligao"/>
@@ -1121,7 +1125,7 @@
                 <w:rFonts w:ascii="Google Sans Medium" w:hAnsi="Google Sans Medium" w:cstheme="minorHAnsi"/>
                 <w:noProof/>
               </w:rPr>
-              <w:t>Modelo Relacional</w:t>
+              <w:t>Conclusões</w:t>
             </w:r>
             <w:r>
               <w:rPr>
@@ -1142,91 +1146,7 @@
                 <w:noProof/>
                 <w:webHidden/>
               </w:rPr>
-              <w:instrText xml:space="preserve"> PAGEREF _Toc71404504 \h </w:instrText>
-            </w:r>
-            <w:r>
-              <w:rPr>
-                <w:noProof/>
-                <w:webHidden/>
-              </w:rPr>
-              <w:fldChar w:fldCharType="separate"/>
-            </w:r>
-            <w:r>
-              <w:rPr>
-                <w:b/>
-                <w:bCs/>
-                <w:noProof/>
-                <w:webHidden/>
-              </w:rPr>
-              <w:t>Erro! Marcador não definido.</w:t>
-            </w:r>
-            <w:r>
-              <w:rPr>
-                <w:noProof/>
-                <w:webHidden/>
-              </w:rPr>
-              <w:fldChar w:fldCharType="end"/>
-            </w:r>
-          </w:hyperlink>
-        </w:p>
-        <w:p>
-          <w:pPr>
-            <w:pStyle w:val="ndice1"/>
-            <w:tabs>
-              <w:tab w:val="left" w:pos="440"/>
-              <w:tab w:val="right" w:leader="dot" w:pos="9902"/>
-            </w:tabs>
-            <w:rPr>
-              <w:rFonts w:eastAsiaTheme="minorEastAsia"/>
-              <w:noProof/>
-              <w:lang w:eastAsia="pt-PT"/>
-            </w:rPr>
-          </w:pPr>
-          <w:hyperlink w:anchor="_Toc71404505" w:history="1">
-            <w:r>
-              <w:rPr>
-                <w:rStyle w:val="Hiperligao"/>
-                <w:rFonts w:ascii="Google Sans Medium" w:hAnsi="Google Sans Medium" w:cstheme="minorHAnsi"/>
-                <w:noProof/>
-              </w:rPr>
-              <w:t>6.</w:t>
-            </w:r>
-            <w:r>
-              <w:rPr>
-                <w:rFonts w:eastAsiaTheme="minorEastAsia"/>
-                <w:noProof/>
-                <w:lang w:eastAsia="pt-PT"/>
-              </w:rPr>
-              <w:tab/>
-            </w:r>
-            <w:r>
-              <w:rPr>
-                <w:rStyle w:val="Hiperligao"/>
-                <w:rFonts w:ascii="Google Sans Medium" w:hAnsi="Google Sans Medium" w:cstheme="minorHAnsi"/>
-                <w:noProof/>
-              </w:rPr>
-              <w:t>Conclusões e Análise Crítica</w:t>
-            </w:r>
-            <w:r>
-              <w:rPr>
-                <w:noProof/>
-                <w:webHidden/>
-              </w:rPr>
-              <w:tab/>
-            </w:r>
-            <w:r>
-              <w:rPr>
-                <w:noProof/>
-                <w:webHidden/>
-              </w:rPr>
-              <w:fldChar w:fldCharType="begin"/>
-            </w:r>
-            <w:r>
-              <w:rPr>
-                <w:noProof/>
-                <w:webHidden/>
-              </w:rPr>
-              <w:instrText xml:space="preserve"> PAGEREF _Toc71404505 \h </w:instrText>
+              <w:instrText xml:space="preserve"> PAGEREF _Toc73716754 \h </w:instrText>
             </w:r>
             <w:r>
               <w:rPr>
@@ -1328,7 +1248,7 @@
         </w:rPr>
       </w:pPr>
       <w:bookmarkStart w:id="1" w:name="_Toc509401599"/>
-      <w:bookmarkStart w:id="2" w:name="_Toc71404500"/>
+      <w:bookmarkStart w:id="2" w:name="_Toc73716750"/>
       <w:r>
         <w:rPr>
           <w:rFonts w:ascii="Google Sans Medium" w:hAnsi="Google Sans Medium" w:cstheme="minorHAnsi"/>
@@ -1958,7 +1878,7 @@
           <w:noProof/>
         </w:rPr>
       </w:pPr>
-      <w:bookmarkStart w:id="4" w:name="_Toc71404501"/>
+      <w:bookmarkStart w:id="4" w:name="_Toc73716751"/>
       <w:bookmarkEnd w:id="3"/>
       <w:r>
         <w:rPr>
@@ -8026,6 +7946,7 @@
           <w:noProof/>
         </w:rPr>
       </w:pPr>
+      <w:bookmarkStart w:id="5" w:name="_Toc73716752"/>
       <w:r>
         <w:rPr>
           <w:rFonts w:ascii="Google Sans Medium" w:hAnsi="Google Sans Medium" w:cstheme="minorHAnsi"/>
@@ -8034,6 +7955,7 @@
         <w:lastRenderedPageBreak/>
         <w:t>Cartas CRC</w:t>
       </w:r>
+      <w:bookmarkEnd w:id="5"/>
     </w:p>
     <w:tbl>
       <w:tblPr>
@@ -9718,7 +9640,7 @@
           <w:noProof/>
         </w:rPr>
       </w:pPr>
-      <w:bookmarkStart w:id="5" w:name="_Toc71404503"/>
+      <w:bookmarkStart w:id="6" w:name="_Toc73716753"/>
       <w:r>
         <w:rPr>
           <w:rFonts w:ascii="Google Sans Medium" w:hAnsi="Google Sans Medium" w:cstheme="minorHAnsi"/>
@@ -9727,7 +9649,6 @@
         <w:lastRenderedPageBreak/>
         <w:t xml:space="preserve">Diagrama </w:t>
       </w:r>
-      <w:bookmarkEnd w:id="5"/>
       <w:r>
         <w:rPr>
           <w:rFonts w:ascii="Google Sans Medium" w:hAnsi="Google Sans Medium" w:cstheme="minorHAnsi"/>
@@ -9735,6 +9656,7 @@
         </w:rPr>
         <w:t>de Classes</w:t>
       </w:r>
+      <w:bookmarkEnd w:id="6"/>
       <w:r>
         <w:rPr>
           <w:rFonts w:ascii="Google Sans Medium" w:hAnsi="Google Sans Medium" w:cstheme="minorHAnsi"/>
@@ -9834,7 +9756,7 @@
           <w:noProof/>
         </w:rPr>
       </w:pPr>
-      <w:bookmarkStart w:id="6" w:name="_Toc71404505"/>
+      <w:bookmarkStart w:id="7" w:name="_Toc73716754"/>
       <w:r>
         <w:rPr>
           <w:rFonts w:ascii="Google Sans Medium" w:hAnsi="Google Sans Medium" w:cstheme="minorHAnsi"/>
@@ -9843,7 +9765,7 @@
         <w:lastRenderedPageBreak/>
         <w:t>Conclusões</w:t>
       </w:r>
-      <w:bookmarkEnd w:id="6"/>
+      <w:bookmarkEnd w:id="7"/>
     </w:p>
     <w:p>
       <w:pPr>
@@ -16387,6 +16309,21 @@
 </file>
 
 <file path=customXml/item2.xml><?xml version="1.0" encoding="utf-8"?>
+<p:properties xmlns:p="http://schemas.microsoft.com/office/2006/metadata/properties" xmlns:xsi="http://www.w3.org/2001/XMLSchema-instance" xmlns:pc="http://schemas.microsoft.com/office/infopath/2007/PartnerControls">
+  <documentManagement/>
+</p:properties>
+</file>
+
+<file path=customXml/item3.xml><?xml version="1.0" encoding="utf-8"?>
+<?mso-contentType ?>
+<FormTemplates xmlns="http://schemas.microsoft.com/sharepoint/v3/contenttype/forms">
+  <Display>DocumentLibraryForm</Display>
+  <Edit>DocumentLibraryForm</Edit>
+  <New>DocumentLibraryForm</New>
+</FormTemplates>
+</file>
+
+<file path=customXml/item4.xml><?xml version="1.0" encoding="utf-8"?>
 <ct:contentTypeSchema xmlns:ct="http://schemas.microsoft.com/office/2006/metadata/contentType" xmlns:ma="http://schemas.microsoft.com/office/2006/metadata/properties/metaAttributes" ct:_="" ma:_="" ma:contentTypeName="Document" ma:contentTypeID="0x010100CE2C310D4835D14394E0AD46C964FA92" ma:contentTypeVersion="3" ma:contentTypeDescription="Create a new document." ma:contentTypeScope="" ma:versionID="e73debd0c270ab09cb5d0e576e555bc5">
   <xsd:schema xmlns:xsd="http://www.w3.org/2001/XMLSchema" xmlns:xs="http://www.w3.org/2001/XMLSchema" xmlns:p="http://schemas.microsoft.com/office/2006/metadata/properties" xmlns:ns2="6d172e51-a6d5-4e8f-a08c-e8c08ffcd34c" targetNamespace="http://schemas.microsoft.com/office/2006/metadata/properties" ma:root="true" ma:fieldsID="0819387695fe5ebc553de387a0f54e95" ns2:_="">
     <xsd:import namespace="6d172e51-a6d5-4e8f-a08c-e8c08ffcd34c"/>
@@ -16524,21 +16461,6 @@
 </ct:contentTypeSchema>
 </file>
 
-<file path=customXml/item3.xml><?xml version="1.0" encoding="utf-8"?>
-<?mso-contentType ?>
-<FormTemplates xmlns="http://schemas.microsoft.com/sharepoint/v3/contenttype/forms">
-  <Display>DocumentLibraryForm</Display>
-  <Edit>DocumentLibraryForm</Edit>
-  <New>DocumentLibraryForm</New>
-</FormTemplates>
-</file>
-
-<file path=customXml/item4.xml><?xml version="1.0" encoding="utf-8"?>
-<p:properties xmlns:p="http://schemas.microsoft.com/office/2006/metadata/properties" xmlns:xsi="http://www.w3.org/2001/XMLSchema-instance" xmlns:pc="http://schemas.microsoft.com/office/infopath/2007/PartnerControls">
-  <documentManagement/>
-</p:properties>
-</file>
-
 <file path=customXml/itemProps1.xml><?xml version="1.0" encoding="utf-8"?>
 <ds:datastoreItem xmlns:ds="http://schemas.openxmlformats.org/officeDocument/2006/customXml" ds:itemID="{A2D75856-BC86-468F-AD34-0E42C3971AFF}">
   <ds:schemaRefs>
@@ -16548,6 +16470,23 @@
 </file>
 
 <file path=customXml/itemProps2.xml><?xml version="1.0" encoding="utf-8"?>
+<ds:datastoreItem xmlns:ds="http://schemas.openxmlformats.org/officeDocument/2006/customXml" ds:itemID="{EB5FDD47-A702-4C95-BAC1-217A3345154B}">
+  <ds:schemaRefs>
+    <ds:schemaRef ds:uri="http://schemas.microsoft.com/office/2006/metadata/properties"/>
+    <ds:schemaRef ds:uri="http://schemas.microsoft.com/office/infopath/2007/PartnerControls"/>
+  </ds:schemaRefs>
+</ds:datastoreItem>
+</file>
+
+<file path=customXml/itemProps3.xml><?xml version="1.0" encoding="utf-8"?>
+<ds:datastoreItem xmlns:ds="http://schemas.openxmlformats.org/officeDocument/2006/customXml" ds:itemID="{BCDCF0A3-F206-454B-870E-BDDCB288D746}">
+  <ds:schemaRefs>
+    <ds:schemaRef ds:uri="http://schemas.microsoft.com/sharepoint/v3/contenttype/forms"/>
+  </ds:schemaRefs>
+</ds:datastoreItem>
+</file>
+
+<file path=customXml/itemProps4.xml><?xml version="1.0" encoding="utf-8"?>
 <ds:datastoreItem xmlns:ds="http://schemas.openxmlformats.org/officeDocument/2006/customXml" ds:itemID="{B446BB74-F730-4E90-BCF3-570008207378}">
   <ds:schemaRefs>
     <ds:schemaRef ds:uri="http://schemas.microsoft.com/office/2006/metadata/contentType"/>
@@ -16563,21 +16502,4 @@
     <ds:schemaRef ds:uri="http://schemas.microsoft.com/internal/obd"/>
   </ds:schemaRefs>
 </ds:datastoreItem>
-</file>
-
-<file path=customXml/itemProps3.xml><?xml version="1.0" encoding="utf-8"?>
-<ds:datastoreItem xmlns:ds="http://schemas.openxmlformats.org/officeDocument/2006/customXml" ds:itemID="{BCDCF0A3-F206-454B-870E-BDDCB288D746}">
-  <ds:schemaRefs>
-    <ds:schemaRef ds:uri="http://schemas.microsoft.com/sharepoint/v3/contenttype/forms"/>
-  </ds:schemaRefs>
-</ds:datastoreItem>
-</file>
-
-<file path=customXml/itemProps4.xml><?xml version="1.0" encoding="utf-8"?>
-<ds:datastoreItem xmlns:ds="http://schemas.openxmlformats.org/officeDocument/2006/customXml" ds:itemID="{EB5FDD47-A702-4C95-BAC1-217A3345154B}">
-  <ds:schemaRefs>
-    <ds:schemaRef ds:uri="http://schemas.microsoft.com/office/2006/metadata/properties"/>
-    <ds:schemaRef ds:uri="http://schemas.microsoft.com/office/infopath/2007/PartnerControls"/>
-  </ds:schemaRefs>
-</ds:datastoreItem>
 </file>
--- a/Manual Técnico.docx
+++ b/Manual Técnico.docx
@@ -510,80 +510,6 @@
             </w:pPr>
             <w:r>
               <w:rPr>
-                <w:rFonts w:ascii="Google Sans" w:hAnsi="Google Sans" w:cs="Calibri"/>
-                <w:noProof/>
-              </w:rPr>
-              <w:t>200221047</w:t>
-            </w:r>
-          </w:p>
-        </w:tc>
-        <w:tc>
-          <w:tcPr>
-            <w:tcW w:w="3222" w:type="dxa"/>
-            <w:vAlign w:val="center"/>
-          </w:tcPr>
-          <w:p>
-            <w:pPr>
-              <w:spacing w:before="120" w:after="120"/>
-              <w:jc w:val="center"/>
-              <w:rPr>
-                <w:rFonts w:ascii="Google Sans" w:hAnsi="Google Sans" w:cstheme="minorHAnsi"/>
-                <w:noProof/>
-              </w:rPr>
-            </w:pPr>
-            <w:r>
-              <w:rPr>
-                <w:rFonts w:ascii="Google Sans" w:hAnsi="Google Sans" w:cstheme="minorHAnsi"/>
-                <w:noProof/>
-              </w:rPr>
-              <w:t>Gonçalo Fernandes</w:t>
-            </w:r>
-          </w:p>
-        </w:tc>
-        <w:tc>
-          <w:tcPr>
-            <w:tcW w:w="4395" w:type="dxa"/>
-            <w:vAlign w:val="center"/>
-          </w:tcPr>
-          <w:p>
-            <w:pPr>
-              <w:spacing w:before="120" w:after="120"/>
-              <w:jc w:val="center"/>
-              <w:rPr>
-                <w:rFonts w:ascii="Google Sans" w:hAnsi="Google Sans" w:cstheme="minorHAnsi"/>
-                <w:noProof/>
-              </w:rPr>
-            </w:pPr>
-            <w:r>
-              <w:rPr>
-                <w:rFonts w:ascii="Google Sans" w:hAnsi="Google Sans" w:cstheme="minorHAnsi"/>
-                <w:noProof/>
-              </w:rPr>
-              <w:t>200221047@estudantes.ips.pt</w:t>
-            </w:r>
-          </w:p>
-        </w:tc>
-      </w:tr>
-      <w:tr>
-        <w:trPr>
-          <w:trHeight w:val="499"/>
-        </w:trPr>
-        <w:tc>
-          <w:tcPr>
-            <w:tcW w:w="2443" w:type="dxa"/>
-            <w:vAlign w:val="center"/>
-          </w:tcPr>
-          <w:p>
-            <w:pPr>
-              <w:spacing w:before="120" w:after="120"/>
-              <w:jc w:val="center"/>
-              <w:rPr>
-                <w:rFonts w:ascii="Google Sans" w:hAnsi="Google Sans" w:cstheme="minorHAnsi"/>
-                <w:noProof/>
-              </w:rPr>
-            </w:pPr>
-            <w:r>
-              <w:rPr>
                 <w:rFonts w:ascii="Google Sans" w:hAnsi="Google Sans" w:cstheme="minorHAnsi"/>
                 <w:noProof/>
               </w:rPr>
@@ -724,33 +650,33 @@
               <w:tab w:val="right" w:leader="dot" w:pos="9902"/>
             </w:tabs>
             <w:rPr>
-              <w:rFonts w:eastAsiaTheme="minorEastAsia"/>
+              <w:rFonts w:ascii="Google Sans Medium" w:eastAsiaTheme="minorEastAsia" w:hAnsi="Google Sans Medium"/>
               <w:noProof/>
               <w:lang w:eastAsia="pt-PT"/>
             </w:rPr>
           </w:pPr>
           <w:r>
             <w:rPr>
-              <w:rFonts w:ascii="Google Sans" w:hAnsi="Google Sans" w:cstheme="minorHAnsi"/>
+              <w:rFonts w:ascii="Google Sans Medium" w:hAnsi="Google Sans Medium" w:cstheme="minorHAnsi"/>
               <w:noProof/>
             </w:rPr>
             <w:fldChar w:fldCharType="begin"/>
           </w:r>
           <w:r>
             <w:rPr>
-              <w:rFonts w:ascii="Google Sans" w:hAnsi="Google Sans" w:cstheme="minorHAnsi"/>
+              <w:rFonts w:ascii="Google Sans Medium" w:hAnsi="Google Sans Medium" w:cstheme="minorHAnsi"/>
               <w:noProof/>
             </w:rPr>
             <w:instrText xml:space="preserve"> TOC \o "1-3" \h \z \u </w:instrText>
           </w:r>
           <w:r>
             <w:rPr>
-              <w:rFonts w:ascii="Google Sans" w:hAnsi="Google Sans" w:cstheme="minorHAnsi"/>
+              <w:rFonts w:ascii="Google Sans Medium" w:hAnsi="Google Sans Medium" w:cstheme="minorHAnsi"/>
               <w:noProof/>
             </w:rPr>
             <w:fldChar w:fldCharType="separate"/>
           </w:r>
-          <w:hyperlink w:anchor="_Toc73716750" w:history="1">
+          <w:hyperlink w:anchor="_Toc73815080" w:history="1">
             <w:r>
               <w:rPr>
                 <w:rStyle w:val="Hiperligao"/>
@@ -761,7 +687,7 @@
             </w:r>
             <w:r>
               <w:rPr>
-                <w:rFonts w:eastAsiaTheme="minorEastAsia"/>
+                <w:rFonts w:ascii="Google Sans Medium" w:eastAsiaTheme="minorEastAsia" w:hAnsi="Google Sans Medium"/>
                 <w:noProof/>
                 <w:lang w:eastAsia="pt-PT"/>
               </w:rPr>
@@ -777,6 +703,7 @@
             </w:r>
             <w:r>
               <w:rPr>
+                <w:rFonts w:ascii="Google Sans Medium" w:hAnsi="Google Sans Medium"/>
                 <w:noProof/>
                 <w:webHidden/>
               </w:rPr>
@@ -784,6 +711,7 @@
             </w:r>
             <w:r>
               <w:rPr>
+                <w:rFonts w:ascii="Google Sans Medium" w:hAnsi="Google Sans Medium"/>
                 <w:noProof/>
                 <w:webHidden/>
               </w:rPr>
@@ -791,19 +719,22 @@
             </w:r>
             <w:r>
               <w:rPr>
+                <w:rFonts w:ascii="Google Sans Medium" w:hAnsi="Google Sans Medium"/>
                 <w:noProof/>
                 <w:webHidden/>
               </w:rPr>
-              <w:instrText xml:space="preserve"> PAGEREF _Toc73716750 \h </w:instrText>
+              <w:instrText xml:space="preserve"> PAGEREF _Toc73815080 \h </w:instrText>
             </w:r>
             <w:r>
               <w:rPr>
+                <w:rFonts w:ascii="Google Sans Medium" w:hAnsi="Google Sans Medium"/>
                 <w:noProof/>
                 <w:webHidden/>
               </w:rPr>
             </w:r>
             <w:r>
               <w:rPr>
+                <w:rFonts w:ascii="Google Sans Medium" w:hAnsi="Google Sans Medium"/>
                 <w:noProof/>
                 <w:webHidden/>
               </w:rPr>
@@ -811,6 +742,7 @@
             </w:r>
             <w:r>
               <w:rPr>
+                <w:rFonts w:ascii="Google Sans Medium" w:hAnsi="Google Sans Medium"/>
                 <w:noProof/>
                 <w:webHidden/>
               </w:rPr>
@@ -818,6 +750,7 @@
             </w:r>
             <w:r>
               <w:rPr>
+                <w:rFonts w:ascii="Google Sans Medium" w:hAnsi="Google Sans Medium"/>
                 <w:noProof/>
                 <w:webHidden/>
               </w:rPr>
@@ -833,12 +766,12 @@
               <w:tab w:val="right" w:leader="dot" w:pos="9902"/>
             </w:tabs>
             <w:rPr>
-              <w:rFonts w:eastAsiaTheme="minorEastAsia"/>
+              <w:rFonts w:ascii="Google Sans Medium" w:eastAsiaTheme="minorEastAsia" w:hAnsi="Google Sans Medium"/>
               <w:noProof/>
               <w:lang w:eastAsia="pt-PT"/>
             </w:rPr>
           </w:pPr>
-          <w:hyperlink w:anchor="_Toc73716751" w:history="1">
+          <w:hyperlink w:anchor="_Toc73815081" w:history="1">
             <w:r>
               <w:rPr>
                 <w:rStyle w:val="Hiperligao"/>
@@ -849,7 +782,7 @@
             </w:r>
             <w:r>
               <w:rPr>
-                <w:rFonts w:eastAsiaTheme="minorEastAsia"/>
+                <w:rFonts w:ascii="Google Sans Medium" w:eastAsiaTheme="minorEastAsia" w:hAnsi="Google Sans Medium"/>
                 <w:noProof/>
                 <w:lang w:eastAsia="pt-PT"/>
               </w:rPr>
@@ -865,6 +798,7 @@
             </w:r>
             <w:r>
               <w:rPr>
+                <w:rFonts w:ascii="Google Sans Medium" w:hAnsi="Google Sans Medium"/>
                 <w:noProof/>
                 <w:webHidden/>
               </w:rPr>
@@ -872,6 +806,7 @@
             </w:r>
             <w:r>
               <w:rPr>
+                <w:rFonts w:ascii="Google Sans Medium" w:hAnsi="Google Sans Medium"/>
                 <w:noProof/>
                 <w:webHidden/>
               </w:rPr>
@@ -879,19 +814,22 @@
             </w:r>
             <w:r>
               <w:rPr>
+                <w:rFonts w:ascii="Google Sans Medium" w:hAnsi="Google Sans Medium"/>
                 <w:noProof/>
                 <w:webHidden/>
               </w:rPr>
-              <w:instrText xml:space="preserve"> PAGEREF _Toc73716751 \h </w:instrText>
+              <w:instrText xml:space="preserve"> PAGEREF _Toc73815081 \h </w:instrText>
             </w:r>
             <w:r>
               <w:rPr>
+                <w:rFonts w:ascii="Google Sans Medium" w:hAnsi="Google Sans Medium"/>
                 <w:noProof/>
                 <w:webHidden/>
               </w:rPr>
             </w:r>
             <w:r>
               <w:rPr>
+                <w:rFonts w:ascii="Google Sans Medium" w:hAnsi="Google Sans Medium"/>
                 <w:noProof/>
                 <w:webHidden/>
               </w:rPr>
@@ -899,6 +837,7 @@
             </w:r>
             <w:r>
               <w:rPr>
+                <w:rFonts w:ascii="Google Sans Medium" w:hAnsi="Google Sans Medium"/>
                 <w:noProof/>
                 <w:webHidden/>
               </w:rPr>
@@ -906,6 +845,7 @@
             </w:r>
             <w:r>
               <w:rPr>
+                <w:rFonts w:ascii="Google Sans Medium" w:hAnsi="Google Sans Medium"/>
                 <w:noProof/>
                 <w:webHidden/>
               </w:rPr>
@@ -921,12 +861,12 @@
               <w:tab w:val="right" w:leader="dot" w:pos="9902"/>
             </w:tabs>
             <w:rPr>
-              <w:rFonts w:eastAsiaTheme="minorEastAsia"/>
+              <w:rFonts w:ascii="Google Sans Medium" w:eastAsiaTheme="minorEastAsia" w:hAnsi="Google Sans Medium"/>
               <w:noProof/>
               <w:lang w:eastAsia="pt-PT"/>
             </w:rPr>
           </w:pPr>
-          <w:hyperlink w:anchor="_Toc73716752" w:history="1">
+          <w:hyperlink w:anchor="_Toc73815082" w:history="1">
             <w:r>
               <w:rPr>
                 <w:rStyle w:val="Hiperligao"/>
@@ -937,7 +877,7 @@
             </w:r>
             <w:r>
               <w:rPr>
-                <w:rFonts w:eastAsiaTheme="minorEastAsia"/>
+                <w:rFonts w:ascii="Google Sans Medium" w:eastAsiaTheme="minorEastAsia" w:hAnsi="Google Sans Medium"/>
                 <w:noProof/>
                 <w:lang w:eastAsia="pt-PT"/>
               </w:rPr>
@@ -953,6 +893,7 @@
             </w:r>
             <w:r>
               <w:rPr>
+                <w:rFonts w:ascii="Google Sans Medium" w:hAnsi="Google Sans Medium"/>
                 <w:noProof/>
                 <w:webHidden/>
               </w:rPr>
@@ -960,6 +901,7 @@
             </w:r>
             <w:r>
               <w:rPr>
+                <w:rFonts w:ascii="Google Sans Medium" w:hAnsi="Google Sans Medium"/>
                 <w:noProof/>
                 <w:webHidden/>
               </w:rPr>
@@ -967,19 +909,22 @@
             </w:r>
             <w:r>
               <w:rPr>
+                <w:rFonts w:ascii="Google Sans Medium" w:hAnsi="Google Sans Medium"/>
                 <w:noProof/>
                 <w:webHidden/>
               </w:rPr>
-              <w:instrText xml:space="preserve"> PAGEREF _Toc73716752 \h </w:instrText>
+              <w:instrText xml:space="preserve"> PAGEREF _Toc73815082 \h </w:instrText>
             </w:r>
             <w:r>
               <w:rPr>
+                <w:rFonts w:ascii="Google Sans Medium" w:hAnsi="Google Sans Medium"/>
                 <w:noProof/>
                 <w:webHidden/>
               </w:rPr>
             </w:r>
             <w:r>
               <w:rPr>
+                <w:rFonts w:ascii="Google Sans Medium" w:hAnsi="Google Sans Medium"/>
                 <w:noProof/>
                 <w:webHidden/>
               </w:rPr>
@@ -987,6 +932,7 @@
             </w:r>
             <w:r>
               <w:rPr>
+                <w:rFonts w:ascii="Google Sans Medium" w:hAnsi="Google Sans Medium"/>
                 <w:noProof/>
                 <w:webHidden/>
               </w:rPr>
@@ -994,6 +940,7 @@
             </w:r>
             <w:r>
               <w:rPr>
+                <w:rFonts w:ascii="Google Sans Medium" w:hAnsi="Google Sans Medium"/>
                 <w:noProof/>
                 <w:webHidden/>
               </w:rPr>
@@ -1009,12 +956,12 @@
               <w:tab w:val="right" w:leader="dot" w:pos="9902"/>
             </w:tabs>
             <w:rPr>
-              <w:rFonts w:eastAsiaTheme="minorEastAsia"/>
+              <w:rFonts w:ascii="Google Sans Medium" w:eastAsiaTheme="minorEastAsia" w:hAnsi="Google Sans Medium"/>
               <w:noProof/>
               <w:lang w:eastAsia="pt-PT"/>
             </w:rPr>
           </w:pPr>
-          <w:hyperlink w:anchor="_Toc73716753" w:history="1">
+          <w:hyperlink w:anchor="_Toc73815083" w:history="1">
             <w:r>
               <w:rPr>
                 <w:rStyle w:val="Hiperligao"/>
@@ -1025,7 +972,7 @@
             </w:r>
             <w:r>
               <w:rPr>
-                <w:rFonts w:eastAsiaTheme="minorEastAsia"/>
+                <w:rFonts w:ascii="Google Sans Medium" w:eastAsiaTheme="minorEastAsia" w:hAnsi="Google Sans Medium"/>
                 <w:noProof/>
                 <w:lang w:eastAsia="pt-PT"/>
               </w:rPr>
@@ -1041,6 +988,7 @@
             </w:r>
             <w:r>
               <w:rPr>
+                <w:rFonts w:ascii="Google Sans Medium" w:hAnsi="Google Sans Medium"/>
                 <w:noProof/>
                 <w:webHidden/>
               </w:rPr>
@@ -1048,6 +996,7 @@
             </w:r>
             <w:r>
               <w:rPr>
+                <w:rFonts w:ascii="Google Sans Medium" w:hAnsi="Google Sans Medium"/>
                 <w:noProof/>
                 <w:webHidden/>
               </w:rPr>
@@ -1055,19 +1004,22 @@
             </w:r>
             <w:r>
               <w:rPr>
+                <w:rFonts w:ascii="Google Sans Medium" w:hAnsi="Google Sans Medium"/>
                 <w:noProof/>
                 <w:webHidden/>
               </w:rPr>
-              <w:instrText xml:space="preserve"> PAGEREF _Toc73716753 \h </w:instrText>
+              <w:instrText xml:space="preserve"> PAGEREF _Toc73815083 \h </w:instrText>
             </w:r>
             <w:r>
               <w:rPr>
+                <w:rFonts w:ascii="Google Sans Medium" w:hAnsi="Google Sans Medium"/>
                 <w:noProof/>
                 <w:webHidden/>
               </w:rPr>
             </w:r>
             <w:r>
               <w:rPr>
+                <w:rFonts w:ascii="Google Sans Medium" w:hAnsi="Google Sans Medium"/>
                 <w:noProof/>
                 <w:webHidden/>
               </w:rPr>
@@ -1075,6 +1027,7 @@
             </w:r>
             <w:r>
               <w:rPr>
+                <w:rFonts w:ascii="Google Sans Medium" w:hAnsi="Google Sans Medium"/>
                 <w:noProof/>
                 <w:webHidden/>
               </w:rPr>
@@ -1082,6 +1035,7 @@
             </w:r>
             <w:r>
               <w:rPr>
+                <w:rFonts w:ascii="Google Sans Medium" w:hAnsi="Google Sans Medium"/>
                 <w:noProof/>
                 <w:webHidden/>
               </w:rPr>
@@ -1097,12 +1051,12 @@
               <w:tab w:val="right" w:leader="dot" w:pos="9902"/>
             </w:tabs>
             <w:rPr>
-              <w:rFonts w:eastAsiaTheme="minorEastAsia"/>
+              <w:rFonts w:ascii="Google Sans Medium" w:eastAsiaTheme="minorEastAsia" w:hAnsi="Google Sans Medium"/>
               <w:noProof/>
               <w:lang w:eastAsia="pt-PT"/>
             </w:rPr>
           </w:pPr>
-          <w:hyperlink w:anchor="_Toc73716754" w:history="1">
+          <w:hyperlink w:anchor="_Toc73815084" w:history="1">
             <w:r>
               <w:rPr>
                 <w:rStyle w:val="Hiperligao"/>
@@ -1113,7 +1067,7 @@
             </w:r>
             <w:r>
               <w:rPr>
-                <w:rFonts w:eastAsiaTheme="minorEastAsia"/>
+                <w:rFonts w:ascii="Google Sans Medium" w:eastAsiaTheme="minorEastAsia" w:hAnsi="Google Sans Medium"/>
                 <w:noProof/>
                 <w:lang w:eastAsia="pt-PT"/>
               </w:rPr>
@@ -1129,6 +1083,7 @@
             </w:r>
             <w:r>
               <w:rPr>
+                <w:rFonts w:ascii="Google Sans Medium" w:hAnsi="Google Sans Medium"/>
                 <w:noProof/>
                 <w:webHidden/>
               </w:rPr>
@@ -1136,6 +1091,7 @@
             </w:r>
             <w:r>
               <w:rPr>
+                <w:rFonts w:ascii="Google Sans Medium" w:hAnsi="Google Sans Medium"/>
                 <w:noProof/>
                 <w:webHidden/>
               </w:rPr>
@@ -1143,19 +1099,22 @@
             </w:r>
             <w:r>
               <w:rPr>
+                <w:rFonts w:ascii="Google Sans Medium" w:hAnsi="Google Sans Medium"/>
                 <w:noProof/>
                 <w:webHidden/>
               </w:rPr>
-              <w:instrText xml:space="preserve"> PAGEREF _Toc73716754 \h </w:instrText>
+              <w:instrText xml:space="preserve"> PAGEREF _Toc73815084 \h </w:instrText>
             </w:r>
             <w:r>
               <w:rPr>
+                <w:rFonts w:ascii="Google Sans Medium" w:hAnsi="Google Sans Medium"/>
                 <w:noProof/>
                 <w:webHidden/>
               </w:rPr>
             </w:r>
             <w:r>
               <w:rPr>
+                <w:rFonts w:ascii="Google Sans Medium" w:hAnsi="Google Sans Medium"/>
                 <w:noProof/>
                 <w:webHidden/>
               </w:rPr>
@@ -1163,6 +1122,7 @@
             </w:r>
             <w:r>
               <w:rPr>
+                <w:rFonts w:ascii="Google Sans Medium" w:hAnsi="Google Sans Medium"/>
                 <w:noProof/>
                 <w:webHidden/>
               </w:rPr>
@@ -1170,6 +1130,7 @@
             </w:r>
             <w:r>
               <w:rPr>
+                <w:rFonts w:ascii="Google Sans Medium" w:hAnsi="Google Sans Medium"/>
                 <w:noProof/>
                 <w:webHidden/>
               </w:rPr>
@@ -1187,7 +1148,7 @@
           </w:pPr>
           <w:r>
             <w:rPr>
-              <w:rFonts w:ascii="Google Sans" w:hAnsi="Google Sans" w:cstheme="minorHAnsi"/>
+              <w:rFonts w:ascii="Google Sans Medium" w:hAnsi="Google Sans Medium" w:cstheme="minorHAnsi"/>
               <w:b/>
               <w:bCs/>
               <w:noProof/>
@@ -1248,13 +1209,12 @@
         </w:rPr>
       </w:pPr>
       <w:bookmarkStart w:id="1" w:name="_Toc509401599"/>
-      <w:bookmarkStart w:id="2" w:name="_Toc73716750"/>
+      <w:bookmarkStart w:id="2" w:name="_Toc73815080"/>
       <w:r>
         <w:rPr>
           <w:rFonts w:ascii="Google Sans Medium" w:hAnsi="Google Sans Medium" w:cstheme="minorHAnsi"/>
           <w:noProof/>
         </w:rPr>
-        <w:lastRenderedPageBreak/>
         <w:t>Introdução</w:t>
       </w:r>
       <w:bookmarkEnd w:id="1"/>
@@ -1421,7 +1381,6 @@
           <w:color w:val="000000" w:themeColor="text1"/>
           <w:szCs w:val="20"/>
         </w:rPr>
-        <w:lastRenderedPageBreak/>
         <w:t>A pontuação é calculada tendo em conta a dificuldade do tabuleiro:</w:t>
       </w:r>
     </w:p>
@@ -1878,14 +1837,13 @@
           <w:noProof/>
         </w:rPr>
       </w:pPr>
-      <w:bookmarkStart w:id="4" w:name="_Toc73716751"/>
+      <w:bookmarkStart w:id="4" w:name="_Toc73815081"/>
       <w:bookmarkEnd w:id="3"/>
       <w:r>
         <w:rPr>
           <w:rFonts w:ascii="Google Sans Medium" w:hAnsi="Google Sans Medium" w:cstheme="minorHAnsi"/>
           <w:noProof/>
         </w:rPr>
-        <w:lastRenderedPageBreak/>
         <w:t>Análise do Enunciado</w:t>
       </w:r>
       <w:bookmarkEnd w:id="4"/>
@@ -3089,7 +3047,6 @@
           <w:sz w:val="24"/>
           <w:szCs w:val="24"/>
         </w:rPr>
-        <w:lastRenderedPageBreak/>
         <w:t>2.</w:t>
       </w:r>
       <w:r>
@@ -5392,7 +5349,6 @@
           <w:sz w:val="24"/>
           <w:szCs w:val="24"/>
         </w:rPr>
-        <w:lastRenderedPageBreak/>
         <w:t>2.</w:t>
       </w:r>
       <w:r>
@@ -6217,7 +6173,6 @@
           <w:sz w:val="24"/>
           <w:szCs w:val="24"/>
         </w:rPr>
-        <w:lastRenderedPageBreak/>
         <w:t>2.1.4. Verbos</w:t>
       </w:r>
     </w:p>
@@ -6777,7 +6732,6 @@
           <w:rFonts w:ascii="Google Sans" w:eastAsia="Calibri" w:hAnsi="Google Sans"/>
           <w:noProof/>
         </w:rPr>
-        <w:lastRenderedPageBreak/>
         <w:t>Cálculo da pontuação de um nível: Pontuação Final = pontuação base + bonificações + penalizações;</w:t>
       </w:r>
     </w:p>
@@ -7576,7 +7530,6 @@
           <w:rFonts w:ascii="Google Sans" w:hAnsi="Google Sans" w:cs="Times New Roman"/>
           <w:noProof/>
         </w:rPr>
-        <w:lastRenderedPageBreak/>
         <w:t>Colocada (colocar);</w:t>
       </w:r>
     </w:p>
@@ -7946,13 +7899,12 @@
           <w:noProof/>
         </w:rPr>
       </w:pPr>
-      <w:bookmarkStart w:id="5" w:name="_Toc73716752"/>
+      <w:bookmarkStart w:id="5" w:name="_Toc73815082"/>
       <w:r>
         <w:rPr>
           <w:rFonts w:ascii="Google Sans Medium" w:hAnsi="Google Sans Medium" w:cstheme="minorHAnsi"/>
           <w:noProof/>
         </w:rPr>
-        <w:lastRenderedPageBreak/>
         <w:t>Cartas CRC</w:t>
       </w:r>
       <w:bookmarkEnd w:id="5"/>
@@ -7998,6 +7950,38 @@
               </w:rPr>
               <w:t>Jogo</w:t>
             </w:r>
+            <w:r>
+              <w:rPr>
+                <w:rFonts w:ascii="Google Sans" w:hAnsi="Google Sans" w:cs="Times New Roman"/>
+                <w:b/>
+                <w:bCs/>
+                <w:noProof/>
+                <w:szCs w:val="24"/>
+              </w:rPr>
+              <w:t xml:space="preserve"> (</w:t>
+            </w:r>
+            <w:r>
+              <w:rPr>
+                <w:rFonts w:ascii="Google Sans" w:hAnsi="Google Sans" w:cs="Times New Roman"/>
+                <w:b/>
+                <w:bCs/>
+                <w:i/>
+                <w:iCs/>
+                <w:noProof/>
+                <w:szCs w:val="24"/>
+              </w:rPr>
+              <w:t>Game</w:t>
+            </w:r>
+            <w:r>
+              <w:rPr>
+                <w:rFonts w:ascii="Google Sans" w:hAnsi="Google Sans" w:cs="Times New Roman"/>
+                <w:b/>
+                <w:bCs/>
+                <w:noProof/>
+                <w:szCs w:val="24"/>
+              </w:rPr>
+              <w:t>)</w:t>
+            </w:r>
           </w:p>
         </w:tc>
         <w:tc>
@@ -8031,7 +8015,7 @@
       </w:tr>
       <w:tr>
         <w:trPr>
-          <w:trHeight w:val="1104"/>
+          <w:trHeight w:val="1137"/>
           <w:jc w:val="center"/>
         </w:trPr>
         <w:tc>
@@ -8057,7 +8041,23 @@
                 <w:noProof/>
                 <w:szCs w:val="24"/>
               </w:rPr>
-              <w:t>Define a dificuldade do tabuleiro</w:t>
+              <w:t>I</w:t>
+            </w:r>
+            <w:r>
+              <w:rPr>
+                <w:rFonts w:ascii="Google Sans" w:hAnsi="Google Sans" w:cs="Times New Roman"/>
+                <w:noProof/>
+                <w:szCs w:val="24"/>
+              </w:rPr>
+              <w:t>nicia o jogo</w:t>
+            </w:r>
+            <w:r>
+              <w:rPr>
+                <w:rFonts w:ascii="Google Sans" w:hAnsi="Google Sans" w:cs="Times New Roman"/>
+                <w:noProof/>
+                <w:szCs w:val="24"/>
+              </w:rPr>
+              <w:t>;</w:t>
             </w:r>
           </w:p>
           <w:p>
@@ -8079,7 +8079,15 @@
                 <w:noProof/>
                 <w:szCs w:val="24"/>
               </w:rPr>
-              <w:t>Cria o tabuleiro</w:t>
+              <w:t>Valida o tabuleiro</w:t>
+            </w:r>
+            <w:r>
+              <w:rPr>
+                <w:rFonts w:ascii="Google Sans" w:hAnsi="Google Sans" w:cs="Times New Roman"/>
+                <w:noProof/>
+                <w:szCs w:val="24"/>
+              </w:rPr>
+              <w:t>;</w:t>
             </w:r>
           </w:p>
           <w:p>
@@ -8101,7 +8109,15 @@
                 <w:noProof/>
                 <w:szCs w:val="24"/>
               </w:rPr>
-              <w:t>Inicia o jogo</w:t>
+              <w:t>Preenche as casa do tabuleiro</w:t>
+            </w:r>
+            <w:r>
+              <w:rPr>
+                <w:rFonts w:ascii="Google Sans" w:hAnsi="Google Sans" w:cs="Times New Roman"/>
+                <w:noProof/>
+                <w:szCs w:val="24"/>
+              </w:rPr>
+              <w:t>;</w:t>
             </w:r>
           </w:p>
         </w:tc>
@@ -8128,7 +8144,33 @@
                 <w:noProof/>
                 <w:szCs w:val="24"/>
               </w:rPr>
-              <w:t>Tabuleiro</w:t>
+              <w:t>Jogador</w:t>
+            </w:r>
+            <w:r>
+              <w:rPr>
+                <w:rFonts w:ascii="Google Sans" w:hAnsi="Google Sans" w:cs="Times New Roman"/>
+                <w:noProof/>
+                <w:szCs w:val="24"/>
+              </w:rPr>
+              <w:t xml:space="preserve"> (</w:t>
+            </w:r>
+            <w:r>
+              <w:rPr>
+                <w:rFonts w:ascii="Google Sans" w:hAnsi="Google Sans" w:cs="Times New Roman"/>
+                <w:i/>
+                <w:iCs/>
+                <w:noProof/>
+                <w:szCs w:val="24"/>
+              </w:rPr>
+              <w:t>Player</w:t>
+            </w:r>
+            <w:r>
+              <w:rPr>
+                <w:rFonts w:ascii="Google Sans" w:hAnsi="Google Sans" w:cs="Times New Roman"/>
+                <w:noProof/>
+                <w:szCs w:val="24"/>
+              </w:rPr>
+              <w:t>);</w:t>
             </w:r>
           </w:p>
           <w:p>
@@ -8150,7 +8192,41 @@
                 <w:noProof/>
                 <w:szCs w:val="24"/>
               </w:rPr>
-              <w:t>Nível</w:t>
+              <w:t>T</w:t>
+            </w:r>
+            <w:r>
+              <w:rPr>
+                <w:rFonts w:ascii="Google Sans" w:hAnsi="Google Sans" w:cs="Times New Roman"/>
+                <w:noProof/>
+                <w:szCs w:val="24"/>
+              </w:rPr>
+              <w:t>abuleiro</w:t>
+            </w:r>
+            <w:r>
+              <w:rPr>
+                <w:rFonts w:ascii="Google Sans" w:hAnsi="Google Sans" w:cs="Times New Roman"/>
+                <w:noProof/>
+                <w:szCs w:val="24"/>
+              </w:rPr>
+              <w:t xml:space="preserve"> (</w:t>
+            </w:r>
+            <w:r>
+              <w:rPr>
+                <w:rFonts w:ascii="Google Sans" w:hAnsi="Google Sans" w:cs="Times New Roman"/>
+                <w:i/>
+                <w:iCs/>
+                <w:noProof/>
+                <w:szCs w:val="24"/>
+              </w:rPr>
+              <w:t>Board</w:t>
+            </w:r>
+            <w:r>
+              <w:rPr>
+                <w:rFonts w:ascii="Google Sans" w:hAnsi="Google Sans" w:cs="Times New Roman"/>
+                <w:noProof/>
+                <w:szCs w:val="24"/>
+              </w:rPr>
+              <w:t>);</w:t>
             </w:r>
           </w:p>
           <w:p>
@@ -8172,7 +8248,33 @@
                 <w:noProof/>
                 <w:szCs w:val="24"/>
               </w:rPr>
-              <w:t>Jogador</w:t>
+              <w:t>Pontuação</w:t>
+            </w:r>
+            <w:r>
+              <w:rPr>
+                <w:rFonts w:ascii="Google Sans" w:hAnsi="Google Sans" w:cs="Times New Roman"/>
+                <w:noProof/>
+                <w:szCs w:val="24"/>
+              </w:rPr>
+              <w:t xml:space="preserve"> (</w:t>
+            </w:r>
+            <w:r>
+              <w:rPr>
+                <w:rFonts w:ascii="Google Sans" w:hAnsi="Google Sans" w:cs="Times New Roman"/>
+                <w:i/>
+                <w:iCs/>
+                <w:noProof/>
+                <w:szCs w:val="24"/>
+              </w:rPr>
+              <w:t>Score</w:t>
+            </w:r>
+            <w:r>
+              <w:rPr>
+                <w:rFonts w:ascii="Google Sans" w:hAnsi="Google Sans" w:cs="Times New Roman"/>
+                <w:noProof/>
+                <w:szCs w:val="24"/>
+              </w:rPr>
+              <w:t>);</w:t>
             </w:r>
           </w:p>
           <w:p>
@@ -8194,7 +8296,33 @@
                 <w:noProof/>
                 <w:szCs w:val="24"/>
               </w:rPr>
-              <w:t>Pontuação</w:t>
+              <w:t>Regras</w:t>
+            </w:r>
+            <w:r>
+              <w:rPr>
+                <w:rFonts w:ascii="Google Sans" w:hAnsi="Google Sans" w:cs="Times New Roman"/>
+                <w:noProof/>
+                <w:szCs w:val="24"/>
+              </w:rPr>
+              <w:t xml:space="preserve"> (</w:t>
+            </w:r>
+            <w:r>
+              <w:rPr>
+                <w:rFonts w:ascii="Google Sans" w:hAnsi="Google Sans" w:cs="Times New Roman"/>
+                <w:i/>
+                <w:iCs/>
+                <w:noProof/>
+                <w:szCs w:val="24"/>
+              </w:rPr>
+              <w:t>Rules</w:t>
+            </w:r>
+            <w:r>
+              <w:rPr>
+                <w:rFonts w:ascii="Google Sans" w:hAnsi="Google Sans" w:cs="Times New Roman"/>
+                <w:noProof/>
+                <w:szCs w:val="24"/>
+              </w:rPr>
+              <w:t>);</w:t>
             </w:r>
           </w:p>
         </w:tc>
@@ -8250,6 +8378,38 @@
               </w:rPr>
               <w:t>Posição</w:t>
             </w:r>
+            <w:r>
+              <w:rPr>
+                <w:rFonts w:ascii="Google Sans" w:hAnsi="Google Sans" w:cs="Times New Roman"/>
+                <w:b/>
+                <w:bCs/>
+                <w:noProof/>
+                <w:szCs w:val="24"/>
+              </w:rPr>
+              <w:t xml:space="preserve"> (</w:t>
+            </w:r>
+            <w:r>
+              <w:rPr>
+                <w:rFonts w:ascii="Google Sans" w:hAnsi="Google Sans" w:cs="Times New Roman"/>
+                <w:b/>
+                <w:bCs/>
+                <w:i/>
+                <w:iCs/>
+                <w:noProof/>
+                <w:szCs w:val="24"/>
+              </w:rPr>
+              <w:t>Position</w:t>
+            </w:r>
+            <w:r>
+              <w:rPr>
+                <w:rFonts w:ascii="Google Sans" w:hAnsi="Google Sans" w:cs="Times New Roman"/>
+                <w:b/>
+                <w:bCs/>
+                <w:noProof/>
+                <w:szCs w:val="24"/>
+              </w:rPr>
+              <w:t>)</w:t>
+            </w:r>
           </w:p>
         </w:tc>
         <w:tc>
@@ -8283,7 +8443,7 @@
       </w:tr>
       <w:tr>
         <w:trPr>
-          <w:trHeight w:val="1134"/>
+          <w:trHeight w:val="695"/>
           <w:jc w:val="center"/>
         </w:trPr>
         <w:tc>
@@ -8309,7 +8469,15 @@
                 <w:noProof/>
                 <w:szCs w:val="24"/>
               </w:rPr>
-              <w:t>Define o tipo de casa correspondente a cada posição</w:t>
+              <w:t>Define a posição da casa no tabuleiro</w:t>
+            </w:r>
+            <w:r>
+              <w:rPr>
+                <w:rFonts w:ascii="Google Sans" w:hAnsi="Google Sans" w:cs="Times New Roman"/>
+                <w:noProof/>
+                <w:szCs w:val="24"/>
+              </w:rPr>
+              <w:t>;</w:t>
             </w:r>
           </w:p>
         </w:tc>
@@ -8320,90 +8488,12 @@
           <w:p>
             <w:pPr>
               <w:pStyle w:val="PargrafodaLista"/>
-              <w:numPr>
-                <w:ilvl w:val="0"/>
-                <w:numId w:val="33"/>
-              </w:numPr>
               <w:rPr>
                 <w:rFonts w:ascii="Google Sans" w:hAnsi="Google Sans" w:cs="Times New Roman"/>
                 <w:noProof/>
                 <w:szCs w:val="24"/>
               </w:rPr>
             </w:pPr>
-            <w:r>
-              <w:rPr>
-                <w:rFonts w:ascii="Google Sans" w:hAnsi="Google Sans" w:cs="Times New Roman"/>
-                <w:noProof/>
-                <w:szCs w:val="24"/>
-              </w:rPr>
-              <w:t>Tabuleiro</w:t>
-            </w:r>
-          </w:p>
-          <w:p>
-            <w:pPr>
-              <w:pStyle w:val="PargrafodaLista"/>
-              <w:numPr>
-                <w:ilvl w:val="0"/>
-                <w:numId w:val="33"/>
-              </w:numPr>
-              <w:rPr>
-                <w:rFonts w:ascii="Google Sans" w:hAnsi="Google Sans" w:cs="Times New Roman"/>
-                <w:noProof/>
-                <w:szCs w:val="24"/>
-              </w:rPr>
-            </w:pPr>
-            <w:r>
-              <w:rPr>
-                <w:rFonts w:ascii="Google Sans" w:hAnsi="Google Sans" w:cs="Times New Roman"/>
-                <w:noProof/>
-                <w:szCs w:val="24"/>
-              </w:rPr>
-              <w:t>Jogador</w:t>
-            </w:r>
-          </w:p>
-          <w:p>
-            <w:pPr>
-              <w:pStyle w:val="PargrafodaLista"/>
-              <w:numPr>
-                <w:ilvl w:val="0"/>
-                <w:numId w:val="33"/>
-              </w:numPr>
-              <w:rPr>
-                <w:rFonts w:ascii="Google Sans" w:hAnsi="Google Sans" w:cs="Times New Roman"/>
-                <w:noProof/>
-                <w:szCs w:val="24"/>
-              </w:rPr>
-            </w:pPr>
-            <w:r>
-              <w:rPr>
-                <w:rFonts w:ascii="Google Sans" w:hAnsi="Google Sans" w:cs="Times New Roman"/>
-                <w:noProof/>
-                <w:szCs w:val="24"/>
-              </w:rPr>
-              <w:t>Pontuação</w:t>
-            </w:r>
-          </w:p>
-          <w:p>
-            <w:pPr>
-              <w:pStyle w:val="PargrafodaLista"/>
-              <w:numPr>
-                <w:ilvl w:val="0"/>
-                <w:numId w:val="33"/>
-              </w:numPr>
-              <w:rPr>
-                <w:rFonts w:ascii="Google Sans" w:hAnsi="Google Sans" w:cs="Times New Roman"/>
-                <w:noProof/>
-                <w:szCs w:val="24"/>
-              </w:rPr>
-            </w:pPr>
-            <w:r>
-              <w:rPr>
-                <w:rFonts w:ascii="Google Sans" w:hAnsi="Google Sans" w:cs="Times New Roman"/>
-                <w:noProof/>
-                <w:szCs w:val="24"/>
-              </w:rPr>
-              <w:t>Regras</w:t>
-            </w:r>
           </w:p>
         </w:tc>
       </w:tr>
@@ -8456,7 +8546,39 @@
                 <w:noProof/>
                 <w:szCs w:val="24"/>
               </w:rPr>
-              <w:t>Nível</w:t>
+              <w:t>Jogador</w:t>
+            </w:r>
+            <w:r>
+              <w:rPr>
+                <w:rFonts w:ascii="Google Sans" w:hAnsi="Google Sans" w:cs="Times New Roman"/>
+                <w:b/>
+                <w:bCs/>
+                <w:noProof/>
+                <w:szCs w:val="24"/>
+              </w:rPr>
+              <w:t xml:space="preserve"> (</w:t>
+            </w:r>
+            <w:r>
+              <w:rPr>
+                <w:rFonts w:ascii="Google Sans" w:hAnsi="Google Sans" w:cs="Times New Roman"/>
+                <w:b/>
+                <w:bCs/>
+                <w:i/>
+                <w:iCs/>
+                <w:noProof/>
+                <w:szCs w:val="24"/>
+              </w:rPr>
+              <w:t>Player</w:t>
+            </w:r>
+            <w:r>
+              <w:rPr>
+                <w:rFonts w:ascii="Google Sans" w:hAnsi="Google Sans" w:cs="Times New Roman"/>
+                <w:b/>
+                <w:bCs/>
+                <w:noProof/>
+                <w:szCs w:val="24"/>
+              </w:rPr>
+              <w:t>)</w:t>
             </w:r>
           </w:p>
         </w:tc>
@@ -8491,7 +8613,7 @@
       </w:tr>
       <w:tr>
         <w:trPr>
-          <w:trHeight w:val="637"/>
+          <w:trHeight w:val="1134"/>
           <w:jc w:val="center"/>
         </w:trPr>
         <w:tc>
@@ -8503,7 +8625,7 @@
               <w:pStyle w:val="PargrafodaLista"/>
               <w:numPr>
                 <w:ilvl w:val="0"/>
-                <w:numId w:val="34"/>
+                <w:numId w:val="37"/>
               </w:numPr>
               <w:rPr>
                 <w:rFonts w:ascii="Google Sans" w:hAnsi="Google Sans" w:cs="Times New Roman"/>
@@ -8517,7 +8639,23 @@
                 <w:noProof/>
                 <w:szCs w:val="24"/>
               </w:rPr>
-              <w:t>Define o tipo de dificuldade</w:t>
+              <w:t>Cria o jogador do jogo</w:t>
+            </w:r>
+            <w:r>
+              <w:rPr>
+                <w:rFonts w:ascii="Google Sans" w:hAnsi="Google Sans" w:cs="Times New Roman"/>
+                <w:noProof/>
+                <w:szCs w:val="24"/>
+              </w:rPr>
+              <w:t xml:space="preserve"> com uma pontuação mediante do tabuleiro</w:t>
+            </w:r>
+            <w:r>
+              <w:rPr>
+                <w:rFonts w:ascii="Google Sans" w:hAnsi="Google Sans" w:cs="Times New Roman"/>
+                <w:noProof/>
+                <w:szCs w:val="24"/>
+              </w:rPr>
+              <w:t>;</w:t>
             </w:r>
           </w:p>
         </w:tc>
@@ -8530,7 +8668,7 @@
               <w:pStyle w:val="PargrafodaLista"/>
               <w:numPr>
                 <w:ilvl w:val="0"/>
-                <w:numId w:val="35"/>
+                <w:numId w:val="36"/>
               </w:numPr>
               <w:rPr>
                 <w:rFonts w:ascii="Google Sans" w:hAnsi="Google Sans" w:cs="Times New Roman"/>
@@ -8544,7 +8682,33 @@
                 <w:noProof/>
                 <w:szCs w:val="24"/>
               </w:rPr>
-              <w:t>Tabuleiro</w:t>
+              <w:t>Jogo</w:t>
+            </w:r>
+            <w:r>
+              <w:rPr>
+                <w:rFonts w:ascii="Google Sans" w:hAnsi="Google Sans" w:cs="Times New Roman"/>
+                <w:noProof/>
+                <w:szCs w:val="24"/>
+              </w:rPr>
+              <w:t xml:space="preserve"> (</w:t>
+            </w:r>
+            <w:r>
+              <w:rPr>
+                <w:rFonts w:ascii="Google Sans" w:hAnsi="Google Sans" w:cs="Times New Roman"/>
+                <w:i/>
+                <w:iCs/>
+                <w:noProof/>
+                <w:szCs w:val="24"/>
+              </w:rPr>
+              <w:t>Game</w:t>
+            </w:r>
+            <w:r>
+              <w:rPr>
+                <w:rFonts w:ascii="Google Sans" w:hAnsi="Google Sans" w:cs="Times New Roman"/>
+                <w:noProof/>
+                <w:szCs w:val="24"/>
+              </w:rPr>
+              <w:t>);</w:t>
             </w:r>
           </w:p>
           <w:p>
@@ -8552,7 +8716,7 @@
               <w:pStyle w:val="PargrafodaLista"/>
               <w:numPr>
                 <w:ilvl w:val="0"/>
-                <w:numId w:val="35"/>
+                <w:numId w:val="36"/>
               </w:numPr>
               <w:rPr>
                 <w:rFonts w:ascii="Google Sans" w:hAnsi="Google Sans" w:cs="Times New Roman"/>
@@ -8566,7 +8730,43 @@
                 <w:noProof/>
                 <w:szCs w:val="24"/>
               </w:rPr>
-              <w:t>Jogador</w:t>
+              <w:t>Pontuação</w:t>
+            </w:r>
+            <w:r>
+              <w:rPr>
+                <w:rFonts w:ascii="Google Sans" w:hAnsi="Google Sans" w:cs="Times New Roman"/>
+                <w:noProof/>
+                <w:szCs w:val="24"/>
+              </w:rPr>
+              <w:t xml:space="preserve"> (</w:t>
+            </w:r>
+            <w:r>
+              <w:rPr>
+                <w:rFonts w:ascii="Google Sans" w:hAnsi="Google Sans" w:cs="Times New Roman"/>
+                <w:i/>
+                <w:iCs/>
+                <w:noProof/>
+                <w:szCs w:val="24"/>
+              </w:rPr>
+              <w:t>Score</w:t>
+            </w:r>
+            <w:r>
+              <w:rPr>
+                <w:rFonts w:ascii="Google Sans" w:hAnsi="Google Sans" w:cs="Times New Roman"/>
+                <w:noProof/>
+                <w:szCs w:val="24"/>
+              </w:rPr>
+              <w:t>)</w:t>
+            </w:r>
+            <w:r>
+              <w:rPr>
+                <w:rFonts w:ascii="Google Sans" w:hAnsi="Google Sans" w:cs="Times New Roman"/>
+                <w:i/>
+                <w:iCs/>
+                <w:noProof/>
+                <w:szCs w:val="24"/>
+              </w:rPr>
+              <w:t>;</w:t>
             </w:r>
           </w:p>
         </w:tc>
@@ -8620,7 +8820,39 @@
                 <w:noProof/>
                 <w:szCs w:val="24"/>
               </w:rPr>
-              <w:t>Jogador</w:t>
+              <w:t>Pontuação</w:t>
+            </w:r>
+            <w:r>
+              <w:rPr>
+                <w:rFonts w:ascii="Google Sans" w:hAnsi="Google Sans" w:cs="Times New Roman"/>
+                <w:b/>
+                <w:bCs/>
+                <w:noProof/>
+                <w:szCs w:val="24"/>
+              </w:rPr>
+              <w:t xml:space="preserve"> (</w:t>
+            </w:r>
+            <w:r>
+              <w:rPr>
+                <w:rFonts w:ascii="Google Sans" w:hAnsi="Google Sans" w:cs="Times New Roman"/>
+                <w:b/>
+                <w:bCs/>
+                <w:i/>
+                <w:iCs/>
+                <w:noProof/>
+                <w:szCs w:val="24"/>
+              </w:rPr>
+              <w:t>Score</w:t>
+            </w:r>
+            <w:r>
+              <w:rPr>
+                <w:rFonts w:ascii="Google Sans" w:hAnsi="Google Sans" w:cs="Times New Roman"/>
+                <w:b/>
+                <w:bCs/>
+                <w:noProof/>
+                <w:szCs w:val="24"/>
+              </w:rPr>
+              <w:t>)</w:t>
             </w:r>
           </w:p>
         </w:tc>
@@ -8655,7 +8887,7 @@
       </w:tr>
       <w:tr>
         <w:trPr>
-          <w:trHeight w:val="1134"/>
+          <w:trHeight w:val="848"/>
           <w:jc w:val="center"/>
         </w:trPr>
         <w:tc>
@@ -8667,7 +8899,7 @@
               <w:pStyle w:val="PargrafodaLista"/>
               <w:numPr>
                 <w:ilvl w:val="0"/>
-                <w:numId w:val="37"/>
+                <w:numId w:val="39"/>
               </w:numPr>
               <w:rPr>
                 <w:rFonts w:ascii="Google Sans" w:hAnsi="Google Sans" w:cs="Times New Roman"/>
@@ -8681,51 +8913,15 @@
                 <w:noProof/>
                 <w:szCs w:val="24"/>
               </w:rPr>
-              <w:t>Define a dificuldade do tabuleiro</w:t>
+              <w:t>Define a pontuação do jogador</w:t>
             </w:r>
-          </w:p>
-          <w:p>
-            <w:pPr>
-              <w:pStyle w:val="PargrafodaLista"/>
-              <w:numPr>
-                <w:ilvl w:val="0"/>
-                <w:numId w:val="37"/>
-              </w:numPr>
+            <w:r>
               <w:rPr>
                 <w:rFonts w:ascii="Google Sans" w:hAnsi="Google Sans" w:cs="Times New Roman"/>
                 <w:noProof/>
                 <w:szCs w:val="24"/>
               </w:rPr>
-            </w:pPr>
-            <w:r>
-              <w:rPr>
-                <w:rFonts w:ascii="Google Sans" w:hAnsi="Google Sans" w:cs="Times New Roman"/>
-                <w:noProof/>
-                <w:szCs w:val="24"/>
-              </w:rPr>
-              <w:t>Define as posições</w:t>
-            </w:r>
-          </w:p>
-          <w:p>
-            <w:pPr>
-              <w:pStyle w:val="PargrafodaLista"/>
-              <w:numPr>
-                <w:ilvl w:val="0"/>
-                <w:numId w:val="37"/>
-              </w:numPr>
-              <w:rPr>
-                <w:rFonts w:ascii="Google Sans" w:hAnsi="Google Sans" w:cs="Times New Roman"/>
-                <w:noProof/>
-                <w:szCs w:val="24"/>
-              </w:rPr>
-            </w:pPr>
-            <w:r>
-              <w:rPr>
-                <w:rFonts w:ascii="Google Sans" w:hAnsi="Google Sans" w:cs="Times New Roman"/>
-                <w:noProof/>
-                <w:szCs w:val="24"/>
-              </w:rPr>
-              <w:t>Valida o tabuleiro</w:t>
+              <w:t>;</w:t>
             </w:r>
           </w:p>
         </w:tc>
@@ -8738,7 +8934,7 @@
               <w:pStyle w:val="PargrafodaLista"/>
               <w:numPr>
                 <w:ilvl w:val="0"/>
-                <w:numId w:val="36"/>
+                <w:numId w:val="39"/>
               </w:numPr>
               <w:rPr>
                 <w:rFonts w:ascii="Google Sans" w:hAnsi="Google Sans" w:cs="Times New Roman"/>
@@ -8752,74 +8948,36 @@
                 <w:noProof/>
                 <w:szCs w:val="24"/>
               </w:rPr>
-              <w:t>Tabuleiro</w:t>
+              <w:t>Jogo (</w:t>
+            </w:r>
+            <w:r>
+              <w:rPr>
+                <w:rFonts w:ascii="Google Sans" w:hAnsi="Google Sans" w:cs="Times New Roman"/>
+                <w:i/>
+                <w:iCs/>
+                <w:noProof/>
+                <w:szCs w:val="24"/>
+              </w:rPr>
+              <w:t>Game</w:t>
+            </w:r>
+            <w:r>
+              <w:rPr>
+                <w:rFonts w:ascii="Google Sans" w:hAnsi="Google Sans" w:cs="Times New Roman"/>
+                <w:noProof/>
+                <w:szCs w:val="24"/>
+              </w:rPr>
+              <w:t>);</w:t>
             </w:r>
           </w:p>
           <w:p>
             <w:pPr>
               <w:pStyle w:val="PargrafodaLista"/>
-              <w:numPr>
-                <w:ilvl w:val="0"/>
-                <w:numId w:val="36"/>
-              </w:numPr>
               <w:rPr>
                 <w:rFonts w:ascii="Google Sans" w:hAnsi="Google Sans" w:cs="Times New Roman"/>
                 <w:noProof/>
                 <w:szCs w:val="24"/>
               </w:rPr>
             </w:pPr>
-            <w:r>
-              <w:rPr>
-                <w:rFonts w:ascii="Google Sans" w:hAnsi="Google Sans" w:cs="Times New Roman"/>
-                <w:noProof/>
-                <w:szCs w:val="24"/>
-              </w:rPr>
-              <w:t>Pontuação</w:t>
-            </w:r>
-          </w:p>
-          <w:p>
-            <w:pPr>
-              <w:pStyle w:val="PargrafodaLista"/>
-              <w:numPr>
-                <w:ilvl w:val="0"/>
-                <w:numId w:val="36"/>
-              </w:numPr>
-              <w:rPr>
-                <w:rFonts w:ascii="Google Sans" w:hAnsi="Google Sans" w:cs="Times New Roman"/>
-                <w:noProof/>
-                <w:szCs w:val="24"/>
-              </w:rPr>
-            </w:pPr>
-            <w:r>
-              <w:rPr>
-                <w:rFonts w:ascii="Google Sans" w:hAnsi="Google Sans" w:cs="Times New Roman"/>
-                <w:noProof/>
-                <w:szCs w:val="24"/>
-              </w:rPr>
-              <w:t>Nivel</w:t>
-            </w:r>
-          </w:p>
-          <w:p>
-            <w:pPr>
-              <w:pStyle w:val="PargrafodaLista"/>
-              <w:numPr>
-                <w:ilvl w:val="0"/>
-                <w:numId w:val="36"/>
-              </w:numPr>
-              <w:rPr>
-                <w:rFonts w:ascii="Google Sans" w:hAnsi="Google Sans" w:cs="Times New Roman"/>
-                <w:noProof/>
-                <w:szCs w:val="24"/>
-              </w:rPr>
-            </w:pPr>
-            <w:r>
-              <w:rPr>
-                <w:rFonts w:ascii="Google Sans" w:hAnsi="Google Sans" w:cs="Times New Roman"/>
-                <w:noProof/>
-                <w:szCs w:val="24"/>
-              </w:rPr>
-              <w:t>Posição</w:t>
-            </w:r>
           </w:p>
         </w:tc>
       </w:tr>
@@ -8872,7 +9030,39 @@
                 <w:noProof/>
                 <w:szCs w:val="24"/>
               </w:rPr>
-              <w:t>Pontuação</w:t>
+              <w:t>Tabuleiro</w:t>
+            </w:r>
+            <w:r>
+              <w:rPr>
+                <w:rFonts w:ascii="Google Sans" w:hAnsi="Google Sans" w:cs="Times New Roman"/>
+                <w:b/>
+                <w:bCs/>
+                <w:noProof/>
+                <w:szCs w:val="24"/>
+              </w:rPr>
+              <w:t xml:space="preserve"> (</w:t>
+            </w:r>
+            <w:r>
+              <w:rPr>
+                <w:rFonts w:ascii="Google Sans" w:hAnsi="Google Sans" w:cs="Times New Roman"/>
+                <w:b/>
+                <w:bCs/>
+                <w:i/>
+                <w:iCs/>
+                <w:noProof/>
+                <w:szCs w:val="24"/>
+              </w:rPr>
+              <w:t>Board</w:t>
+            </w:r>
+            <w:r>
+              <w:rPr>
+                <w:rFonts w:ascii="Google Sans" w:hAnsi="Google Sans" w:cs="Times New Roman"/>
+                <w:b/>
+                <w:bCs/>
+                <w:noProof/>
+                <w:szCs w:val="24"/>
+              </w:rPr>
+              <w:t>)</w:t>
             </w:r>
           </w:p>
         </w:tc>
@@ -8907,7 +9097,7 @@
       </w:tr>
       <w:tr>
         <w:trPr>
-          <w:trHeight w:val="848"/>
+          <w:trHeight w:val="1420"/>
           <w:jc w:val="center"/>
         </w:trPr>
         <w:tc>
@@ -8919,7 +9109,7 @@
               <w:pStyle w:val="PargrafodaLista"/>
               <w:numPr>
                 <w:ilvl w:val="0"/>
-                <w:numId w:val="39"/>
+                <w:numId w:val="34"/>
               </w:numPr>
               <w:rPr>
                 <w:rFonts w:ascii="Google Sans" w:hAnsi="Google Sans" w:cs="Times New Roman"/>
@@ -8933,16 +9123,29 @@
                 <w:noProof/>
                 <w:szCs w:val="24"/>
               </w:rPr>
-              <w:t xml:space="preserve">Atribui pontos ao </w:t>
+              <w:t>Escolhe a dificuldade do tabuleiro;</w:t>
             </w:r>
+          </w:p>
+          <w:p>
+            <w:pPr>
+              <w:pStyle w:val="PargrafodaLista"/>
+              <w:numPr>
+                <w:ilvl w:val="0"/>
+                <w:numId w:val="34"/>
+              </w:numPr>
+              <w:rPr>
+                <w:rFonts w:ascii="Google Sans" w:hAnsi="Google Sans" w:cs="Times New Roman"/>
+                <w:noProof/>
+                <w:szCs w:val="24"/>
+              </w:rPr>
+            </w:pPr>
             <w:r>
               <w:rPr>
                 <w:rFonts w:ascii="Google Sans" w:hAnsi="Google Sans" w:cs="Times New Roman"/>
                 <w:noProof/>
                 <w:szCs w:val="24"/>
-                <w:u w:val="single"/>
-              </w:rPr>
-              <w:t>utilizador</w:t>
+              </w:rPr>
+              <w:t>Gera o tabuleiro de jogo;</w:t>
             </w:r>
           </w:p>
         </w:tc>
@@ -8955,7 +9158,7 @@
               <w:pStyle w:val="PargrafodaLista"/>
               <w:numPr>
                 <w:ilvl w:val="0"/>
-                <w:numId w:val="38"/>
+                <w:numId w:val="34"/>
               </w:numPr>
               <w:rPr>
                 <w:rFonts w:ascii="Google Sans" w:hAnsi="Google Sans" w:cs="Times New Roman"/>
@@ -8969,52 +9172,36 @@
                 <w:noProof/>
                 <w:szCs w:val="24"/>
               </w:rPr>
-              <w:t>Jogador</w:t>
+              <w:t>Jogo (</w:t>
+            </w:r>
+            <w:r>
+              <w:rPr>
+                <w:rFonts w:ascii="Google Sans" w:hAnsi="Google Sans" w:cs="Times New Roman"/>
+                <w:i/>
+                <w:iCs/>
+                <w:noProof/>
+                <w:szCs w:val="24"/>
+              </w:rPr>
+              <w:t>Game</w:t>
+            </w:r>
+            <w:r>
+              <w:rPr>
+                <w:rFonts w:ascii="Google Sans" w:hAnsi="Google Sans" w:cs="Times New Roman"/>
+                <w:noProof/>
+                <w:szCs w:val="24"/>
+              </w:rPr>
+              <w:t>);</w:t>
             </w:r>
           </w:p>
           <w:p>
             <w:pPr>
               <w:pStyle w:val="PargrafodaLista"/>
-              <w:numPr>
-                <w:ilvl w:val="0"/>
-                <w:numId w:val="38"/>
-              </w:numPr>
               <w:rPr>
                 <w:rFonts w:ascii="Google Sans" w:hAnsi="Google Sans" w:cs="Times New Roman"/>
                 <w:noProof/>
                 <w:szCs w:val="24"/>
               </w:rPr>
             </w:pPr>
-            <w:r>
-              <w:rPr>
-                <w:rFonts w:ascii="Google Sans" w:hAnsi="Google Sans" w:cs="Times New Roman"/>
-                <w:noProof/>
-                <w:szCs w:val="24"/>
-              </w:rPr>
-              <w:t>Regras</w:t>
-            </w:r>
-          </w:p>
-          <w:p>
-            <w:pPr>
-              <w:pStyle w:val="PargrafodaLista"/>
-              <w:numPr>
-                <w:ilvl w:val="0"/>
-                <w:numId w:val="38"/>
-              </w:numPr>
-              <w:rPr>
-                <w:rFonts w:ascii="Google Sans" w:hAnsi="Google Sans" w:cs="Times New Roman"/>
-                <w:noProof/>
-                <w:szCs w:val="24"/>
-              </w:rPr>
-            </w:pPr>
-            <w:r>
-              <w:rPr>
-                <w:rFonts w:ascii="Google Sans" w:hAnsi="Google Sans" w:cs="Times New Roman"/>
-                <w:noProof/>
-                <w:szCs w:val="24"/>
-              </w:rPr>
-              <w:t>Posição</w:t>
-            </w:r>
           </w:p>
         </w:tc>
       </w:tr>
@@ -9056,7 +9243,6 @@
                 <w:b/>
                 <w:bCs/>
                 <w:noProof/>
-                <w:szCs w:val="24"/>
               </w:rPr>
             </w:pPr>
             <w:r>
@@ -9065,9 +9251,37 @@
                 <w:b/>
                 <w:bCs/>
                 <w:noProof/>
-                <w:szCs w:val="24"/>
-              </w:rPr>
-              <w:t>Tabuleiro</w:t>
+              </w:rPr>
+              <w:t>Regras</w:t>
+            </w:r>
+            <w:r>
+              <w:rPr>
+                <w:rFonts w:ascii="Google Sans" w:hAnsi="Google Sans" w:cs="Times New Roman"/>
+                <w:b/>
+                <w:bCs/>
+                <w:noProof/>
+              </w:rPr>
+              <w:t xml:space="preserve"> (</w:t>
+            </w:r>
+            <w:r>
+              <w:rPr>
+                <w:rFonts w:ascii="Google Sans" w:hAnsi="Google Sans" w:cs="Times New Roman"/>
+                <w:b/>
+                <w:bCs/>
+                <w:i/>
+                <w:iCs/>
+                <w:noProof/>
+              </w:rPr>
+              <w:t>Rules</w:t>
+            </w:r>
+            <w:r>
+              <w:rPr>
+                <w:rFonts w:ascii="Google Sans" w:hAnsi="Google Sans" w:cs="Times New Roman"/>
+                <w:b/>
+                <w:bCs/>
+                <w:noProof/>
+              </w:rPr>
+              <w:t>)</w:t>
             </w:r>
           </w:p>
         </w:tc>
@@ -9084,7 +9298,6 @@
                 <w:b/>
                 <w:bCs/>
                 <w:noProof/>
-                <w:szCs w:val="24"/>
               </w:rPr>
             </w:pPr>
             <w:r>
@@ -9093,7 +9306,6 @@
                 <w:b/>
                 <w:bCs/>
                 <w:noProof/>
-                <w:szCs w:val="24"/>
               </w:rPr>
               <w:t>Colaboradores</w:t>
             </w:r>
@@ -9102,7 +9314,7 @@
       </w:tr>
       <w:tr>
         <w:trPr>
-          <w:trHeight w:val="1420"/>
+          <w:trHeight w:val="882"/>
           <w:jc w:val="center"/>
         </w:trPr>
         <w:tc>
@@ -9114,43 +9326,19 @@
               <w:pStyle w:val="PargrafodaLista"/>
               <w:numPr>
                 <w:ilvl w:val="0"/>
-                <w:numId w:val="34"/>
+                <w:numId w:val="42"/>
               </w:numPr>
               <w:rPr>
                 <w:rFonts w:ascii="Google Sans" w:hAnsi="Google Sans" w:cs="Times New Roman"/>
                 <w:noProof/>
-                <w:szCs w:val="24"/>
               </w:rPr>
             </w:pPr>
             <w:r>
               <w:rPr>
                 <w:rFonts w:ascii="Google Sans" w:hAnsi="Google Sans" w:cs="Times New Roman"/>
                 <w:noProof/>
-                <w:szCs w:val="24"/>
-              </w:rPr>
-              <w:t>Cria o layout do tabuleiro</w:t>
-            </w:r>
-          </w:p>
-          <w:p>
-            <w:pPr>
-              <w:pStyle w:val="PargrafodaLista"/>
-              <w:numPr>
-                <w:ilvl w:val="0"/>
-                <w:numId w:val="34"/>
-              </w:numPr>
-              <w:rPr>
-                <w:rFonts w:ascii="Google Sans" w:hAnsi="Google Sans" w:cs="Times New Roman"/>
-                <w:noProof/>
-                <w:szCs w:val="24"/>
-              </w:rPr>
-            </w:pPr>
-            <w:r>
-              <w:rPr>
-                <w:rFonts w:ascii="Google Sans" w:hAnsi="Google Sans" w:cs="Times New Roman"/>
-                <w:noProof/>
-                <w:szCs w:val="24"/>
-              </w:rPr>
-              <w:t>Identifica as posições</w:t>
+              </w:rPr>
+              <w:t>Verifica posições no tabuleiro;</w:t>
             </w:r>
           </w:p>
         </w:tc>
@@ -9163,7 +9351,7 @@
               <w:pStyle w:val="PargrafodaLista"/>
               <w:numPr>
                 <w:ilvl w:val="0"/>
-                <w:numId w:val="40"/>
+                <w:numId w:val="42"/>
               </w:numPr>
               <w:rPr>
                 <w:rFonts w:ascii="Google Sans" w:hAnsi="Google Sans" w:cs="Times New Roman"/>
@@ -9177,7 +9365,25 @@
                 <w:noProof/>
                 <w:szCs w:val="24"/>
               </w:rPr>
-              <w:t>Jogo</w:t>
+              <w:t>Tabuleiro (</w:t>
+            </w:r>
+            <w:r>
+              <w:rPr>
+                <w:rFonts w:ascii="Google Sans" w:hAnsi="Google Sans" w:cs="Times New Roman"/>
+                <w:i/>
+                <w:iCs/>
+                <w:noProof/>
+                <w:szCs w:val="24"/>
+              </w:rPr>
+              <w:t>Board</w:t>
+            </w:r>
+            <w:r>
+              <w:rPr>
+                <w:rFonts w:ascii="Google Sans" w:hAnsi="Google Sans" w:cs="Times New Roman"/>
+                <w:noProof/>
+                <w:szCs w:val="24"/>
+              </w:rPr>
+              <w:t>);</w:t>
             </w:r>
           </w:p>
           <w:p>
@@ -9185,12 +9391,11 @@
               <w:pStyle w:val="PargrafodaLista"/>
               <w:numPr>
                 <w:ilvl w:val="0"/>
-                <w:numId w:val="40"/>
+                <w:numId w:val="42"/>
               </w:numPr>
               <w:rPr>
                 <w:rFonts w:ascii="Google Sans" w:hAnsi="Google Sans" w:cs="Times New Roman"/>
                 <w:noProof/>
-                <w:szCs w:val="24"/>
               </w:rPr>
             </w:pPr>
             <w:r>
@@ -9199,72 +9404,33 @@
                 <w:noProof/>
                 <w:szCs w:val="24"/>
               </w:rPr>
-              <w:t>Regras</w:t>
+              <w:t>Jogo (</w:t>
             </w:r>
-          </w:p>
-          <w:p>
-            <w:pPr>
-              <w:pStyle w:val="PargrafodaLista"/>
-              <w:numPr>
-                <w:ilvl w:val="0"/>
-                <w:numId w:val="40"/>
-              </w:numPr>
+            <w:r>
               <w:rPr>
                 <w:rFonts w:ascii="Google Sans" w:hAnsi="Google Sans" w:cs="Times New Roman"/>
+                <w:i/>
+                <w:iCs/>
                 <w:noProof/>
                 <w:szCs w:val="24"/>
               </w:rPr>
-            </w:pPr>
+              <w:t>Game</w:t>
+            </w:r>
             <w:r>
               <w:rPr>
                 <w:rFonts w:ascii="Google Sans" w:hAnsi="Google Sans" w:cs="Times New Roman"/>
                 <w:noProof/>
                 <w:szCs w:val="24"/>
               </w:rPr>
-              <w:t>Nível</w:t>
+              <w:t>)</w:t>
             </w:r>
-          </w:p>
-          <w:p>
-            <w:pPr>
-              <w:pStyle w:val="PargrafodaLista"/>
-              <w:numPr>
-                <w:ilvl w:val="0"/>
-                <w:numId w:val="40"/>
-              </w:numPr>
+            <w:r>
               <w:rPr>
                 <w:rFonts w:ascii="Google Sans" w:hAnsi="Google Sans" w:cs="Times New Roman"/>
                 <w:noProof/>
                 <w:szCs w:val="24"/>
               </w:rPr>
-            </w:pPr>
-            <w:r>
-              <w:rPr>
-                <w:rFonts w:ascii="Google Sans" w:hAnsi="Google Sans" w:cs="Times New Roman"/>
-                <w:noProof/>
-              </w:rPr>
-              <w:t>Pontuação</w:t>
-            </w:r>
-          </w:p>
-          <w:p>
-            <w:pPr>
-              <w:pStyle w:val="PargrafodaLista"/>
-              <w:numPr>
-                <w:ilvl w:val="0"/>
-                <w:numId w:val="40"/>
-              </w:numPr>
-              <w:rPr>
-                <w:rFonts w:ascii="Google Sans" w:hAnsi="Google Sans" w:cs="Times New Roman"/>
-                <w:noProof/>
-                <w:szCs w:val="24"/>
-              </w:rPr>
-            </w:pPr>
-            <w:r>
-              <w:rPr>
-                <w:rFonts w:ascii="Google Sans" w:hAnsi="Google Sans" w:cs="Times New Roman"/>
-                <w:noProof/>
-                <w:szCs w:val="24"/>
-              </w:rPr>
-              <w:t>Posição</w:t>
+              <w:t>;</w:t>
             </w:r>
           </w:p>
         </w:tc>
@@ -9316,201 +9482,36 @@
                 <w:bCs/>
                 <w:noProof/>
               </w:rPr>
-              <w:t>Regras</w:t>
+              <w:t>Casa</w:t>
             </w:r>
-          </w:p>
-        </w:tc>
-        <w:tc>
-          <w:tcPr>
-            <w:tcW w:w="4247" w:type="dxa"/>
-            <w:shd w:val="clear" w:color="auto" w:fill="DEEAF6" w:themeFill="accent1" w:themeFillTint="33"/>
-          </w:tcPr>
-          <w:p>
-            <w:pPr>
-              <w:jc w:val="center"/>
+            <w:r>
               <w:rPr>
                 <w:rFonts w:ascii="Google Sans" w:hAnsi="Google Sans" w:cs="Times New Roman"/>
                 <w:b/>
                 <w:bCs/>
                 <w:noProof/>
               </w:rPr>
-            </w:pPr>
+              <w:t xml:space="preserve"> (</w:t>
+            </w:r>
             <w:r>
               <w:rPr>
                 <w:rFonts w:ascii="Google Sans" w:hAnsi="Google Sans" w:cs="Times New Roman"/>
                 <w:b/>
                 <w:bCs/>
-                <w:noProof/>
-              </w:rPr>
-              <w:t>Colaboradores</w:t>
+                <w:i/>
+                <w:iCs/>
+                <w:noProof/>
+              </w:rPr>
+              <w:t>Spot</w:t>
             </w:r>
-          </w:p>
-        </w:tc>
-      </w:tr>
-      <w:tr>
-        <w:trPr>
-          <w:trHeight w:val="882"/>
-          <w:jc w:val="center"/>
-        </w:trPr>
-        <w:tc>
-          <w:tcPr>
-            <w:tcW w:w="4247" w:type="dxa"/>
-          </w:tcPr>
-          <w:p>
-            <w:pPr>
-              <w:pStyle w:val="PargrafodaLista"/>
-              <w:numPr>
-                <w:ilvl w:val="0"/>
-                <w:numId w:val="42"/>
-              </w:numPr>
-              <w:rPr>
-                <w:rFonts w:ascii="Google Sans" w:hAnsi="Google Sans" w:cs="Times New Roman"/>
-                <w:noProof/>
-              </w:rPr>
-            </w:pPr>
             <w:r>
-              <w:rPr>
-                <w:rFonts w:ascii="Google Sans" w:hAnsi="Google Sans" w:cs="Times New Roman"/>
-                <w:noProof/>
-              </w:rPr>
-              <w:t>Identifica as posições</w:t>
-            </w:r>
-          </w:p>
-          <w:p>
-            <w:pPr>
-              <w:pStyle w:val="PargrafodaLista"/>
-              <w:numPr>
-                <w:ilvl w:val="0"/>
-                <w:numId w:val="42"/>
-              </w:numPr>
-              <w:rPr>
-                <w:rFonts w:ascii="Google Sans" w:hAnsi="Google Sans" w:cs="Times New Roman"/>
-                <w:noProof/>
-              </w:rPr>
-            </w:pPr>
-            <w:r>
-              <w:rPr>
-                <w:rFonts w:ascii="Google Sans" w:hAnsi="Google Sans" w:cs="Times New Roman"/>
-                <w:noProof/>
-              </w:rPr>
-              <w:t>Calcula os pontos</w:t>
-            </w:r>
-          </w:p>
-        </w:tc>
-        <w:tc>
-          <w:tcPr>
-            <w:tcW w:w="4247" w:type="dxa"/>
-          </w:tcPr>
-          <w:p>
-            <w:pPr>
-              <w:pStyle w:val="PargrafodaLista"/>
-              <w:numPr>
-                <w:ilvl w:val="0"/>
-                <w:numId w:val="41"/>
-              </w:numPr>
-              <w:rPr>
-                <w:rFonts w:ascii="Google Sans" w:hAnsi="Google Sans" w:cs="Times New Roman"/>
-                <w:noProof/>
-              </w:rPr>
-            </w:pPr>
-            <w:r>
-              <w:rPr>
-                <w:rFonts w:ascii="Google Sans" w:hAnsi="Google Sans" w:cs="Times New Roman"/>
-                <w:noProof/>
-              </w:rPr>
-              <w:t>Tabuleiro</w:t>
-            </w:r>
-          </w:p>
-          <w:p>
-            <w:pPr>
-              <w:pStyle w:val="PargrafodaLista"/>
-              <w:numPr>
-                <w:ilvl w:val="0"/>
-                <w:numId w:val="41"/>
-              </w:numPr>
-              <w:rPr>
-                <w:rFonts w:ascii="Google Sans" w:hAnsi="Google Sans" w:cs="Times New Roman"/>
-                <w:noProof/>
-              </w:rPr>
-            </w:pPr>
-            <w:r>
-              <w:rPr>
-                <w:rFonts w:ascii="Google Sans" w:hAnsi="Google Sans" w:cs="Times New Roman"/>
-                <w:noProof/>
-              </w:rPr>
-              <w:t>Pontuação</w:t>
-            </w:r>
-          </w:p>
-          <w:p>
-            <w:pPr>
-              <w:pStyle w:val="PargrafodaLista"/>
-              <w:numPr>
-                <w:ilvl w:val="0"/>
-                <w:numId w:val="41"/>
-              </w:numPr>
-              <w:rPr>
-                <w:rFonts w:ascii="Google Sans" w:hAnsi="Google Sans" w:cs="Times New Roman"/>
-                <w:noProof/>
-              </w:rPr>
-            </w:pPr>
-            <w:r>
-              <w:rPr>
-                <w:rFonts w:ascii="Google Sans" w:hAnsi="Google Sans" w:cs="Times New Roman"/>
-                <w:noProof/>
-              </w:rPr>
-              <w:t>Posição</w:t>
-            </w:r>
-          </w:p>
-        </w:tc>
-      </w:tr>
-    </w:tbl>
-    <w:p>
-      <w:pPr>
-        <w:jc w:val="center"/>
-        <w:rPr>
-          <w:rFonts w:ascii="Google Sans" w:hAnsi="Google Sans"/>
-          <w:noProof/>
-        </w:rPr>
-      </w:pPr>
-    </w:p>
-    <w:tbl>
-      <w:tblPr>
-        <w:tblStyle w:val="TabelacomGrelha"/>
-        <w:tblW w:w="0" w:type="auto"/>
-        <w:jc w:val="center"/>
-        <w:tblLook w:val="04A0" w:firstRow="1" w:lastRow="0" w:firstColumn="1" w:lastColumn="0" w:noHBand="0" w:noVBand="1"/>
-      </w:tblPr>
-      <w:tblGrid>
-        <w:gridCol w:w="4247"/>
-        <w:gridCol w:w="4247"/>
-      </w:tblGrid>
-      <w:tr>
-        <w:trPr>
-          <w:jc w:val="center"/>
-        </w:trPr>
-        <w:tc>
-          <w:tcPr>
-            <w:tcW w:w="4247" w:type="dxa"/>
-            <w:shd w:val="clear" w:color="auto" w:fill="DEEAF6" w:themeFill="accent1" w:themeFillTint="33"/>
-          </w:tcPr>
-          <w:p>
-            <w:pPr>
-              <w:jc w:val="center"/>
               <w:rPr>
                 <w:rFonts w:ascii="Google Sans" w:hAnsi="Google Sans" w:cs="Times New Roman"/>
                 <w:b/>
                 <w:bCs/>
                 <w:noProof/>
               </w:rPr>
-            </w:pPr>
-            <w:r>
-              <w:rPr>
-                <w:rFonts w:ascii="Google Sans" w:hAnsi="Google Sans" w:cs="Times New Roman"/>
-                <w:b/>
-                <w:bCs/>
-                <w:noProof/>
-              </w:rPr>
-              <w:t>Tipo</w:t>
+              <w:t>)</w:t>
             </w:r>
           </w:p>
         </w:tc>
@@ -9567,7 +9568,14 @@
                 <w:rFonts w:ascii="Google Sans" w:hAnsi="Google Sans" w:cs="Times New Roman"/>
                 <w:noProof/>
               </w:rPr>
-              <w:t>Define o tipo de peça</w:t>
+              <w:t xml:space="preserve">Define o tipo de </w:t>
+            </w:r>
+            <w:r>
+              <w:rPr>
+                <w:rFonts w:ascii="Google Sans" w:hAnsi="Google Sans" w:cs="Times New Roman"/>
+                <w:noProof/>
+              </w:rPr>
+              <w:t>casa</w:t>
             </w:r>
           </w:p>
         </w:tc>
@@ -9577,47 +9585,42 @@
           </w:tcPr>
           <w:p>
             <w:pPr>
-              <w:pStyle w:val="PargrafodaLista"/>
-              <w:numPr>
-                <w:ilvl w:val="0"/>
-                <w:numId w:val="41"/>
-              </w:numPr>
               <w:rPr>
                 <w:rFonts w:ascii="Google Sans" w:hAnsi="Google Sans" w:cs="Times New Roman"/>
                 <w:noProof/>
               </w:rPr>
             </w:pPr>
-            <w:r>
-              <w:rPr>
-                <w:rFonts w:ascii="Google Sans" w:hAnsi="Google Sans" w:cs="Times New Roman"/>
-                <w:noProof/>
-              </w:rPr>
-              <w:t>Tabuleiro</w:t>
-            </w:r>
-          </w:p>
-          <w:p>
-            <w:pPr>
-              <w:pStyle w:val="PargrafodaLista"/>
-              <w:numPr>
-                <w:ilvl w:val="0"/>
-                <w:numId w:val="43"/>
-              </w:numPr>
-              <w:rPr>
-                <w:rFonts w:ascii="Google Sans" w:hAnsi="Google Sans" w:cs="Times New Roman"/>
-                <w:noProof/>
-              </w:rPr>
-            </w:pPr>
-            <w:r>
-              <w:rPr>
-                <w:rFonts w:ascii="Google Sans" w:hAnsi="Google Sans" w:cs="Times New Roman"/>
-                <w:noProof/>
-              </w:rPr>
-              <w:t>Posição</w:t>
-            </w:r>
           </w:p>
         </w:tc>
       </w:tr>
     </w:tbl>
+    <w:p>
+      <w:pPr>
+        <w:jc w:val="center"/>
+        <w:rPr>
+          <w:rFonts w:ascii="Google Sans" w:hAnsi="Google Sans"/>
+          <w:noProof/>
+        </w:rPr>
+      </w:pPr>
+    </w:p>
+    <w:p>
+      <w:pPr>
+        <w:jc w:val="center"/>
+        <w:rPr>
+          <w:rFonts w:ascii="Google Sans" w:hAnsi="Google Sans"/>
+          <w:noProof/>
+        </w:rPr>
+      </w:pPr>
+    </w:p>
+    <w:p>
+      <w:pPr>
+        <w:jc w:val="center"/>
+        <w:rPr>
+          <w:rFonts w:ascii="Google Sans" w:hAnsi="Google Sans"/>
+          <w:noProof/>
+        </w:rPr>
+      </w:pPr>
+    </w:p>
     <w:p>
       <w:pPr>
         <w:jc w:val="center"/>
@@ -9640,13 +9643,12 @@
           <w:noProof/>
         </w:rPr>
       </w:pPr>
-      <w:bookmarkStart w:id="6" w:name="_Toc73716753"/>
+      <w:bookmarkStart w:id="6" w:name="_Toc73815083"/>
       <w:r>
         <w:rPr>
           <w:rFonts w:ascii="Google Sans Medium" w:hAnsi="Google Sans Medium" w:cstheme="minorHAnsi"/>
           <w:noProof/>
         </w:rPr>
-        <w:lastRenderedPageBreak/>
         <w:t xml:space="preserve">Diagrama </w:t>
       </w:r>
       <w:r>
@@ -9665,9 +9667,11 @@
         <w:t xml:space="preserve"> </w:t>
       </w:r>
     </w:p>
+    <w:p/>
     <w:p>
       <w:pPr>
         <w:ind w:firstLine="360"/>
+        <w:jc w:val="center"/>
         <w:rPr>
           <w:rFonts w:cstheme="minorHAnsi"/>
           <w:noProof/>
@@ -9675,21 +9679,14 @@
       </w:pPr>
       <w:r>
         <w:rPr>
+          <w:rFonts w:cstheme="minorHAnsi"/>
           <w:noProof/>
         </w:rPr>
         <w:drawing>
-          <wp:anchor distT="0" distB="0" distL="114300" distR="114300" simplePos="0" relativeHeight="251661312" behindDoc="0" locked="0" layoutInCell="1" allowOverlap="1" wp14:anchorId="737F0439" wp14:editId="6B3B8DAB">
-            <wp:simplePos x="0" y="0"/>
-            <wp:positionH relativeFrom="margin">
-              <wp:align>center</wp:align>
-            </wp:positionH>
-            <wp:positionV relativeFrom="paragraph">
-              <wp:posOffset>6189</wp:posOffset>
-            </wp:positionV>
-            <wp:extent cx="5400040" cy="5822950"/>
-            <wp:effectExtent l="0" t="0" r="0" b="6350"/>
-            <wp:wrapNone/>
-            <wp:docPr id="3" name="Imagem 3"/>
+          <wp:inline distT="0" distB="0" distL="0" distR="0" wp14:anchorId="273F0077" wp14:editId="64C45C78">
+            <wp:extent cx="5665976" cy="7305675"/>
+            <wp:effectExtent l="0" t="0" r="0" b="0"/>
+            <wp:docPr id="4" name="Imagem 4"/>
             <wp:cNvGraphicFramePr>
               <a:graphicFrameLocks xmlns:a="http://schemas.openxmlformats.org/drawingml/2006/main" noChangeAspect="1"/>
             </wp:cNvGraphicFramePr>
@@ -9697,8 +9694,10 @@
               <a:graphicData uri="http://schemas.openxmlformats.org/drawingml/2006/picture">
                 <pic:pic xmlns:pic="http://schemas.openxmlformats.org/drawingml/2006/picture">
                   <pic:nvPicPr>
-                    <pic:cNvPr id="3" name="Imagem 3"/>
-                    <pic:cNvPicPr/>
+                    <pic:cNvPr id="0" name="Picture 2"/>
+                    <pic:cNvPicPr>
+                      <a:picLocks noChangeAspect="1" noChangeArrowheads="1"/>
+                    </pic:cNvPicPr>
                   </pic:nvPicPr>
                   <pic:blipFill>
                     <a:blip r:embed="rId12">
@@ -9708,23 +9707,28 @@
                         </a:ext>
                       </a:extLst>
                     </a:blip>
+                    <a:srcRect/>
                     <a:stretch>
                       <a:fillRect/>
                     </a:stretch>
                   </pic:blipFill>
-                  <pic:spPr>
+                  <pic:spPr bwMode="auto">
                     <a:xfrm>
                       <a:off x="0" y="0"/>
-                      <a:ext cx="5400040" cy="5822950"/>
+                      <a:ext cx="5673868" cy="7315851"/>
                     </a:xfrm>
                     <a:prstGeom prst="rect">
                       <a:avLst/>
                     </a:prstGeom>
+                    <a:noFill/>
+                    <a:ln>
+                      <a:noFill/>
+                    </a:ln>
                   </pic:spPr>
                 </pic:pic>
               </a:graphicData>
             </a:graphic>
-          </wp:anchor>
+          </wp:inline>
         </w:drawing>
       </w:r>
     </w:p>
@@ -9756,13 +9760,12 @@
           <w:noProof/>
         </w:rPr>
       </w:pPr>
-      <w:bookmarkStart w:id="7" w:name="_Toc73716754"/>
+      <w:bookmarkStart w:id="7" w:name="_Toc73815084"/>
       <w:r>
         <w:rPr>
           <w:rFonts w:ascii="Google Sans Medium" w:hAnsi="Google Sans Medium" w:cstheme="minorHAnsi"/>
           <w:noProof/>
         </w:rPr>
-        <w:lastRenderedPageBreak/>
         <w:t>Conclusões</w:t>
       </w:r>
       <w:bookmarkEnd w:id="7"/>
@@ -9781,7 +9784,84 @@
           <w:rFonts w:ascii="Google Sans" w:hAnsi="Google Sans"/>
           <w:noProof/>
         </w:rPr>
-        <w:t>Com a realização da primeira fase deste projeto, aprendemos o quão importante é esquematizar e delinear a modelação de um projeto, pois este mesmo passo facilita e agiliza toda a implementação do projeto a desenvolver.</w:t>
+        <w:t xml:space="preserve">Com a realização </w:t>
+      </w:r>
+      <w:r>
+        <w:rPr>
+          <w:rFonts w:ascii="Google Sans" w:hAnsi="Google Sans"/>
+          <w:noProof/>
+        </w:rPr>
+        <w:t>desta segunda fase</w:t>
+      </w:r>
+      <w:r>
+        <w:rPr>
+          <w:rFonts w:ascii="Google Sans" w:hAnsi="Google Sans"/>
+          <w:noProof/>
+        </w:rPr>
+        <w:t xml:space="preserve"> deste projeto, </w:t>
+      </w:r>
+      <w:r>
+        <w:rPr>
+          <w:rFonts w:ascii="Google Sans" w:hAnsi="Google Sans"/>
+          <w:noProof/>
+        </w:rPr>
+        <w:t>foi consolidado o conhecimento em relação às heranças, polimorfismo</w:t>
+      </w:r>
+      <w:r>
+        <w:rPr>
+          <w:rFonts w:ascii="Google Sans" w:hAnsi="Google Sans"/>
+          <w:noProof/>
+        </w:rPr>
+        <w:t>,</w:t>
+      </w:r>
+      <w:r>
+        <w:rPr>
+          <w:rFonts w:ascii="Google Sans" w:hAnsi="Google Sans"/>
+          <w:noProof/>
+        </w:rPr>
+        <w:t xml:space="preserve"> coleções</w:t>
+      </w:r>
+      <w:r>
+        <w:rPr>
+          <w:rFonts w:ascii="Google Sans" w:hAnsi="Google Sans"/>
+          <w:noProof/>
+        </w:rPr>
+        <w:t xml:space="preserve"> e exc</w:t>
+      </w:r>
+      <w:r>
+        <w:rPr>
+          <w:rFonts w:ascii="Google Sans" w:hAnsi="Google Sans"/>
+          <w:noProof/>
+        </w:rPr>
+        <w:t>e</w:t>
+      </w:r>
+      <w:r>
+        <w:rPr>
+          <w:rFonts w:ascii="Google Sans" w:hAnsi="Google Sans"/>
+          <w:noProof/>
+        </w:rPr>
+        <w:t>ções</w:t>
+      </w:r>
+      <w:r>
+        <w:rPr>
+          <w:rFonts w:ascii="Google Sans" w:hAnsi="Google Sans"/>
+          <w:noProof/>
+        </w:rPr>
+        <w:t xml:space="preserve"> e </w:t>
+      </w:r>
+      <w:r>
+        <w:rPr>
+          <w:rFonts w:ascii="Google Sans" w:hAnsi="Google Sans"/>
+          <w:noProof/>
+        </w:rPr>
+        <w:t xml:space="preserve">o quão importante </w:t>
+      </w:r>
+      <w:r>
+        <w:rPr>
+          <w:rFonts w:ascii="Google Sans" w:hAnsi="Google Sans"/>
+          <w:noProof/>
+        </w:rPr>
+        <w:t>são e facilitam na programação orientada a objetos.</w:t>
       </w:r>
     </w:p>
     <w:sectPr>
@@ -10283,17 +10363,17 @@
   <w:abstractNum w:abstractNumId="2" w15:restartNumberingAfterBreak="0">
     <w:nsid w:val="07434B71"/>
     <w:multiLevelType w:val="hybridMultilevel"/>
-    <w:tmpl w:val="FD90344E"/>
-    <w:lvl w:ilvl="0" w:tplc="0816000D">
-      <w:start w:val="1"/>
-      <w:numFmt w:val="bullet"/>
-      <w:lvlText w:val=""/>
+    <w:tmpl w:val="F8D005A6"/>
+    <w:lvl w:ilvl="0" w:tplc="08160001">
+      <w:start w:val="1"/>
+      <w:numFmt w:val="bullet"/>
+      <w:lvlText w:val=""/>
       <w:lvlJc w:val="left"/>
       <w:pPr>
         <w:ind w:left="720" w:hanging="360"/>
       </w:pPr>
       <w:rPr>
-        <w:rFonts w:ascii="Wingdings" w:hAnsi="Wingdings" w:hint="default"/>
+        <w:rFonts w:ascii="Symbol" w:hAnsi="Symbol" w:hint="default"/>
       </w:rPr>
     </w:lvl>
     <w:lvl w:ilvl="1" w:tplc="08160003" w:tentative="1">
@@ -13900,17 +13980,17 @@
   <w:abstractNum w:abstractNumId="34" w15:restartNumberingAfterBreak="0">
     <w:nsid w:val="5B9C2A77"/>
     <w:multiLevelType w:val="hybridMultilevel"/>
-    <w:tmpl w:val="A8CE7DF6"/>
-    <w:lvl w:ilvl="0" w:tplc="0816000D">
-      <w:start w:val="1"/>
-      <w:numFmt w:val="bullet"/>
-      <w:lvlText w:val=""/>
+    <w:tmpl w:val="9ABA4428"/>
+    <w:lvl w:ilvl="0" w:tplc="08160001">
+      <w:start w:val="1"/>
+      <w:numFmt w:val="bullet"/>
+      <w:lvlText w:val=""/>
       <w:lvlJc w:val="left"/>
       <w:pPr>
         <w:ind w:left="720" w:hanging="360"/>
       </w:pPr>
       <w:rPr>
-        <w:rFonts w:ascii="Wingdings" w:hAnsi="Wingdings" w:hint="default"/>
+        <w:rFonts w:ascii="Symbol" w:hAnsi="Symbol" w:hint="default"/>
       </w:rPr>
     </w:lvl>
     <w:lvl w:ilvl="1" w:tplc="08160003" w:tentative="1">
@@ -16309,21 +16389,6 @@
 </file>
 
 <file path=customXml/item2.xml><?xml version="1.0" encoding="utf-8"?>
-<p:properties xmlns:p="http://schemas.microsoft.com/office/2006/metadata/properties" xmlns:xsi="http://www.w3.org/2001/XMLSchema-instance" xmlns:pc="http://schemas.microsoft.com/office/infopath/2007/PartnerControls">
-  <documentManagement/>
-</p:properties>
-</file>
-
-<file path=customXml/item3.xml><?xml version="1.0" encoding="utf-8"?>
-<?mso-contentType ?>
-<FormTemplates xmlns="http://schemas.microsoft.com/sharepoint/v3/contenttype/forms">
-  <Display>DocumentLibraryForm</Display>
-  <Edit>DocumentLibraryForm</Edit>
-  <New>DocumentLibraryForm</New>
-</FormTemplates>
-</file>
-
-<file path=customXml/item4.xml><?xml version="1.0" encoding="utf-8"?>
 <ct:contentTypeSchema xmlns:ct="http://schemas.microsoft.com/office/2006/metadata/contentType" xmlns:ma="http://schemas.microsoft.com/office/2006/metadata/properties/metaAttributes" ct:_="" ma:_="" ma:contentTypeName="Document" ma:contentTypeID="0x010100CE2C310D4835D14394E0AD46C964FA92" ma:contentTypeVersion="3" ma:contentTypeDescription="Create a new document." ma:contentTypeScope="" ma:versionID="e73debd0c270ab09cb5d0e576e555bc5">
   <xsd:schema xmlns:xsd="http://www.w3.org/2001/XMLSchema" xmlns:xs="http://www.w3.org/2001/XMLSchema" xmlns:p="http://schemas.microsoft.com/office/2006/metadata/properties" xmlns:ns2="6d172e51-a6d5-4e8f-a08c-e8c08ffcd34c" targetNamespace="http://schemas.microsoft.com/office/2006/metadata/properties" ma:root="true" ma:fieldsID="0819387695fe5ebc553de387a0f54e95" ns2:_="">
     <xsd:import namespace="6d172e51-a6d5-4e8f-a08c-e8c08ffcd34c"/>
@@ -16461,6 +16526,21 @@
 </ct:contentTypeSchema>
 </file>
 
+<file path=customXml/item3.xml><?xml version="1.0" encoding="utf-8"?>
+<?mso-contentType ?>
+<FormTemplates xmlns="http://schemas.microsoft.com/sharepoint/v3/contenttype/forms">
+  <Display>DocumentLibraryForm</Display>
+  <Edit>DocumentLibraryForm</Edit>
+  <New>DocumentLibraryForm</New>
+</FormTemplates>
+</file>
+
+<file path=customXml/item4.xml><?xml version="1.0" encoding="utf-8"?>
+<p:properties xmlns:p="http://schemas.microsoft.com/office/2006/metadata/properties" xmlns:xsi="http://www.w3.org/2001/XMLSchema-instance" xmlns:pc="http://schemas.microsoft.com/office/infopath/2007/PartnerControls">
+  <documentManagement/>
+</p:properties>
+</file>
+
 <file path=customXml/itemProps1.xml><?xml version="1.0" encoding="utf-8"?>
 <ds:datastoreItem xmlns:ds="http://schemas.openxmlformats.org/officeDocument/2006/customXml" ds:itemID="{A2D75856-BC86-468F-AD34-0E42C3971AFF}">
   <ds:schemaRefs>
@@ -16470,23 +16550,6 @@
 </file>
 
 <file path=customXml/itemProps2.xml><?xml version="1.0" encoding="utf-8"?>
-<ds:datastoreItem xmlns:ds="http://schemas.openxmlformats.org/officeDocument/2006/customXml" ds:itemID="{EB5FDD47-A702-4C95-BAC1-217A3345154B}">
-  <ds:schemaRefs>
-    <ds:schemaRef ds:uri="http://schemas.microsoft.com/office/2006/metadata/properties"/>
-    <ds:schemaRef ds:uri="http://schemas.microsoft.com/office/infopath/2007/PartnerControls"/>
-  </ds:schemaRefs>
-</ds:datastoreItem>
-</file>
-
-<file path=customXml/itemProps3.xml><?xml version="1.0" encoding="utf-8"?>
-<ds:datastoreItem xmlns:ds="http://schemas.openxmlformats.org/officeDocument/2006/customXml" ds:itemID="{BCDCF0A3-F206-454B-870E-BDDCB288D746}">
-  <ds:schemaRefs>
-    <ds:schemaRef ds:uri="http://schemas.microsoft.com/sharepoint/v3/contenttype/forms"/>
-  </ds:schemaRefs>
-</ds:datastoreItem>
-</file>
-
-<file path=customXml/itemProps4.xml><?xml version="1.0" encoding="utf-8"?>
 <ds:datastoreItem xmlns:ds="http://schemas.openxmlformats.org/officeDocument/2006/customXml" ds:itemID="{B446BB74-F730-4E90-BCF3-570008207378}">
   <ds:schemaRefs>
     <ds:schemaRef ds:uri="http://schemas.microsoft.com/office/2006/metadata/contentType"/>
@@ -16502,4 +16565,28 @@
     <ds:schemaRef ds:uri="http://schemas.microsoft.com/internal/obd"/>
   </ds:schemaRefs>
 </ds:datastoreItem>
+</file>
+
+<file path=customXml/itemProps3.xml><?xml version="1.0" encoding="utf-8"?>
+<ds:datastoreItem xmlns:ds="http://schemas.openxmlformats.org/officeDocument/2006/customXml" ds:itemID="{BCDCF0A3-F206-454B-870E-BDDCB288D746}">
+  <ds:schemaRefs>
+    <ds:schemaRef ds:uri="http://schemas.microsoft.com/sharepoint/v3/contenttype/forms"/>
+  </ds:schemaRefs>
+</ds:datastoreItem>
+</file>
+
+<file path=customXml/itemProps4.xml><?xml version="1.0" encoding="utf-8"?>
+<ds:datastoreItem xmlns:ds="http://schemas.openxmlformats.org/officeDocument/2006/customXml" ds:itemID="{EB5FDD47-A702-4C95-BAC1-217A3345154B}">
+  <ds:schemaRefs>
+    <ds:schemaRef ds:uri="http://schemas.microsoft.com/office/2006/metadata/properties"/>
+    <ds:schemaRef ds:uri="http://schemas.microsoft.com/office/2006/documentManagement/types"/>
+    <ds:schemaRef ds:uri="http://schemas.openxmlformats.org/package/2006/metadata/core-properties"/>
+    <ds:schemaRef ds:uri="http://www.w3.org/XML/1998/namespace"/>
+    <ds:schemaRef ds:uri="http://purl.org/dc/terms/"/>
+    <ds:schemaRef ds:uri="http://purl.org/dc/elements/1.1/"/>
+    <ds:schemaRef ds:uri="http://schemas.microsoft.com/office/infopath/2007/PartnerControls"/>
+    <ds:schemaRef ds:uri="6d172e51-a6d5-4e8f-a08c-e8c08ffcd34c"/>
+    <ds:schemaRef ds:uri="http://purl.org/dc/dcmitype/"/>
+  </ds:schemaRefs>
+</ds:datastoreItem>
 </file>
--- a/Manual Técnico.docx
+++ b/Manual Técnico.docx
@@ -26,7 +26,7 @@
           <w:lang w:eastAsia="pt-PT"/>
         </w:rPr>
         <w:drawing>
-          <wp:anchor distT="0" distB="0" distL="114300" distR="114300" simplePos="0" relativeHeight="251659264" behindDoc="0" locked="0" layoutInCell="1" allowOverlap="1" wp14:anchorId="17C459D3" wp14:editId="4159B1C8">
+          <wp:anchor distT="0" distB="0" distL="114300" distR="114300" simplePos="0" relativeHeight="251658240" behindDoc="0" locked="0" layoutInCell="1" allowOverlap="1" wp14:anchorId="17C459D3" wp14:editId="4159B1C8">
             <wp:simplePos x="0" y="0"/>
             <wp:positionH relativeFrom="page">
               <wp:align>center</wp:align>
@@ -228,7 +228,23 @@
                 <w:noProof/>
                 <w:sz w:val="44"/>
               </w:rPr>
-              <w:t>Boats &amp; Docks – 1ª Fase</w:t>
+              <w:t xml:space="preserve">Boats &amp; Docks – </w:t>
+            </w:r>
+            <w:r>
+              <w:rPr>
+                <w:rFonts w:cstheme="minorHAnsi"/>
+                <w:noProof/>
+                <w:sz w:val="44"/>
+              </w:rPr>
+              <w:t>3</w:t>
+            </w:r>
+            <w:r>
+              <w:rPr>
+                <w:rFonts w:cstheme="minorHAnsi"/>
+                <w:noProof/>
+                <w:sz w:val="44"/>
+              </w:rPr>
+              <w:t>ª Fase</w:t>
             </w:r>
           </w:p>
         </w:tc>
@@ -676,7 +692,7 @@
             </w:rPr>
             <w:fldChar w:fldCharType="separate"/>
           </w:r>
-          <w:hyperlink w:anchor="_Toc73815080" w:history="1">
+          <w:hyperlink w:anchor="_Toc75810803" w:history="1">
             <w:r>
               <w:rPr>
                 <w:rStyle w:val="Hiperligao"/>
@@ -723,7 +739,7 @@
                 <w:noProof/>
                 <w:webHidden/>
               </w:rPr>
-              <w:instrText xml:space="preserve"> PAGEREF _Toc73815080 \h </w:instrText>
+              <w:instrText xml:space="preserve"> PAGEREF _Toc75810803 \h </w:instrText>
             </w:r>
             <w:r>
               <w:rPr>
@@ -771,7 +787,7 @@
               <w:lang w:eastAsia="pt-PT"/>
             </w:rPr>
           </w:pPr>
-          <w:hyperlink w:anchor="_Toc73815081" w:history="1">
+          <w:hyperlink w:anchor="_Toc75810804" w:history="1">
             <w:r>
               <w:rPr>
                 <w:rStyle w:val="Hiperligao"/>
@@ -818,7 +834,7 @@
                 <w:noProof/>
                 <w:webHidden/>
               </w:rPr>
-              <w:instrText xml:space="preserve"> PAGEREF _Toc73815081 \h </w:instrText>
+              <w:instrText xml:space="preserve"> PAGEREF _Toc75810804 \h </w:instrText>
             </w:r>
             <w:r>
               <w:rPr>
@@ -866,7 +882,7 @@
               <w:lang w:eastAsia="pt-PT"/>
             </w:rPr>
           </w:pPr>
-          <w:hyperlink w:anchor="_Toc73815082" w:history="1">
+          <w:hyperlink w:anchor="_Toc75810805" w:history="1">
             <w:r>
               <w:rPr>
                 <w:rStyle w:val="Hiperligao"/>
@@ -913,7 +929,7 @@
                 <w:noProof/>
                 <w:webHidden/>
               </w:rPr>
-              <w:instrText xml:space="preserve"> PAGEREF _Toc73815082 \h </w:instrText>
+              <w:instrText xml:space="preserve"> PAGEREF _Toc75810805 \h </w:instrText>
             </w:r>
             <w:r>
               <w:rPr>
@@ -961,7 +977,7 @@
               <w:lang w:eastAsia="pt-PT"/>
             </w:rPr>
           </w:pPr>
-          <w:hyperlink w:anchor="_Toc73815083" w:history="1">
+          <w:hyperlink w:anchor="_Toc75810806" w:history="1">
             <w:r>
               <w:rPr>
                 <w:rStyle w:val="Hiperligao"/>
@@ -1008,7 +1024,7 @@
                 <w:noProof/>
                 <w:webHidden/>
               </w:rPr>
-              <w:instrText xml:space="preserve"> PAGEREF _Toc73815083 \h </w:instrText>
+              <w:instrText xml:space="preserve"> PAGEREF _Toc75810806 \h </w:instrText>
             </w:r>
             <w:r>
               <w:rPr>
@@ -1056,7 +1072,7 @@
               <w:lang w:eastAsia="pt-PT"/>
             </w:rPr>
           </w:pPr>
-          <w:hyperlink w:anchor="_Toc73815084" w:history="1">
+          <w:hyperlink w:anchor="_Toc75810807" w:history="1">
             <w:r>
               <w:rPr>
                 <w:rStyle w:val="Hiperligao"/>
@@ -1079,6 +1095,101 @@
                 <w:rFonts w:ascii="Google Sans Medium" w:hAnsi="Google Sans Medium" w:cstheme="minorHAnsi"/>
                 <w:noProof/>
               </w:rPr>
+              <w:t>Interface Gráfica</w:t>
+            </w:r>
+            <w:r>
+              <w:rPr>
+                <w:rFonts w:ascii="Google Sans Medium" w:hAnsi="Google Sans Medium"/>
+                <w:noProof/>
+                <w:webHidden/>
+              </w:rPr>
+              <w:tab/>
+            </w:r>
+            <w:r>
+              <w:rPr>
+                <w:rFonts w:ascii="Google Sans Medium" w:hAnsi="Google Sans Medium"/>
+                <w:noProof/>
+                <w:webHidden/>
+              </w:rPr>
+              <w:fldChar w:fldCharType="begin"/>
+            </w:r>
+            <w:r>
+              <w:rPr>
+                <w:rFonts w:ascii="Google Sans Medium" w:hAnsi="Google Sans Medium"/>
+                <w:noProof/>
+                <w:webHidden/>
+              </w:rPr>
+              <w:instrText xml:space="preserve"> PAGEREF _Toc75810807 \h </w:instrText>
+            </w:r>
+            <w:r>
+              <w:rPr>
+                <w:rFonts w:ascii="Google Sans Medium" w:hAnsi="Google Sans Medium"/>
+                <w:noProof/>
+                <w:webHidden/>
+              </w:rPr>
+            </w:r>
+            <w:r>
+              <w:rPr>
+                <w:rFonts w:ascii="Google Sans Medium" w:hAnsi="Google Sans Medium"/>
+                <w:noProof/>
+                <w:webHidden/>
+              </w:rPr>
+              <w:fldChar w:fldCharType="separate"/>
+            </w:r>
+            <w:r>
+              <w:rPr>
+                <w:rFonts w:ascii="Google Sans Medium" w:hAnsi="Google Sans Medium"/>
+                <w:noProof/>
+                <w:webHidden/>
+              </w:rPr>
+              <w:t>13</w:t>
+            </w:r>
+            <w:r>
+              <w:rPr>
+                <w:rFonts w:ascii="Google Sans Medium" w:hAnsi="Google Sans Medium"/>
+                <w:noProof/>
+                <w:webHidden/>
+              </w:rPr>
+              <w:fldChar w:fldCharType="end"/>
+            </w:r>
+          </w:hyperlink>
+        </w:p>
+        <w:p>
+          <w:pPr>
+            <w:pStyle w:val="ndice1"/>
+            <w:tabs>
+              <w:tab w:val="left" w:pos="440"/>
+              <w:tab w:val="right" w:leader="dot" w:pos="9902"/>
+            </w:tabs>
+            <w:rPr>
+              <w:rFonts w:ascii="Google Sans Medium" w:eastAsiaTheme="minorEastAsia" w:hAnsi="Google Sans Medium"/>
+              <w:noProof/>
+              <w:lang w:eastAsia="pt-PT"/>
+            </w:rPr>
+          </w:pPr>
+          <w:hyperlink w:anchor="_Toc75810808" w:history="1">
+            <w:r>
+              <w:rPr>
+                <w:rStyle w:val="Hiperligao"/>
+                <w:rFonts w:ascii="Google Sans Medium" w:hAnsi="Google Sans Medium" w:cstheme="minorHAnsi"/>
+                <w:noProof/>
+              </w:rPr>
+              <w:t>6.</w:t>
+            </w:r>
+            <w:r>
+              <w:rPr>
+                <w:rFonts w:ascii="Google Sans Medium" w:eastAsiaTheme="minorEastAsia" w:hAnsi="Google Sans Medium"/>
+                <w:noProof/>
+                <w:lang w:eastAsia="pt-PT"/>
+              </w:rPr>
+              <w:tab/>
+            </w:r>
+            <w:r>
+              <w:rPr>
+                <w:rStyle w:val="Hiperligao"/>
+                <w:rFonts w:ascii="Google Sans Medium" w:hAnsi="Google Sans Medium" w:cstheme="minorHAnsi"/>
+                <w:noProof/>
+              </w:rPr>
               <w:t>Conclusões</w:t>
             </w:r>
             <w:r>
@@ -1103,7 +1214,7 @@
                 <w:noProof/>
                 <w:webHidden/>
               </w:rPr>
-              <w:instrText xml:space="preserve"> PAGEREF _Toc73815084 \h </w:instrText>
+              <w:instrText xml:space="preserve"> PAGEREF _Toc75810808 \h </w:instrText>
             </w:r>
             <w:r>
               <w:rPr>
@@ -1126,7 +1237,7 @@
                 <w:noProof/>
                 <w:webHidden/>
               </w:rPr>
-              <w:t>13</w:t>
+              <w:t>14</w:t>
             </w:r>
             <w:r>
               <w:rPr>
@@ -1209,12 +1320,13 @@
         </w:rPr>
       </w:pPr>
       <w:bookmarkStart w:id="1" w:name="_Toc509401599"/>
-      <w:bookmarkStart w:id="2" w:name="_Toc73815080"/>
+      <w:bookmarkStart w:id="2" w:name="_Toc75810803"/>
       <w:r>
         <w:rPr>
           <w:rFonts w:ascii="Google Sans Medium" w:hAnsi="Google Sans Medium" w:cstheme="minorHAnsi"/>
           <w:noProof/>
         </w:rPr>
+        <w:lastRenderedPageBreak/>
         <w:t>Introdução</w:t>
       </w:r>
       <w:bookmarkEnd w:id="1"/>
@@ -1381,6 +1493,7 @@
           <w:color w:val="000000" w:themeColor="text1"/>
           <w:szCs w:val="20"/>
         </w:rPr>
+        <w:lastRenderedPageBreak/>
         <w:t>A pontuação é calculada tendo em conta a dificuldade do tabuleiro:</w:t>
       </w:r>
     </w:p>
@@ -1837,13 +1950,14 @@
           <w:noProof/>
         </w:rPr>
       </w:pPr>
-      <w:bookmarkStart w:id="4" w:name="_Toc73815081"/>
+      <w:bookmarkStart w:id="4" w:name="_Toc75810804"/>
       <w:bookmarkEnd w:id="3"/>
       <w:r>
         <w:rPr>
           <w:rFonts w:ascii="Google Sans Medium" w:hAnsi="Google Sans Medium" w:cstheme="minorHAnsi"/>
           <w:noProof/>
         </w:rPr>
+        <w:lastRenderedPageBreak/>
         <w:t>Análise do Enunciado</w:t>
       </w:r>
       <w:bookmarkEnd w:id="4"/>
@@ -3047,6 +3161,7 @@
           <w:sz w:val="24"/>
           <w:szCs w:val="24"/>
         </w:rPr>
+        <w:lastRenderedPageBreak/>
         <w:t>2.</w:t>
       </w:r>
       <w:r>
@@ -5349,6 +5464,7 @@
           <w:sz w:val="24"/>
           <w:szCs w:val="24"/>
         </w:rPr>
+        <w:lastRenderedPageBreak/>
         <w:t>2.</w:t>
       </w:r>
       <w:r>
@@ -6173,6 +6289,7 @@
           <w:sz w:val="24"/>
           <w:szCs w:val="24"/>
         </w:rPr>
+        <w:lastRenderedPageBreak/>
         <w:t>2.1.4. Verbos</w:t>
       </w:r>
     </w:p>
@@ -6732,6 +6849,7 @@
           <w:rFonts w:ascii="Google Sans" w:eastAsia="Calibri" w:hAnsi="Google Sans"/>
           <w:noProof/>
         </w:rPr>
+        <w:lastRenderedPageBreak/>
         <w:t>Cálculo da pontuação de um nível: Pontuação Final = pontuação base + bonificações + penalizações;</w:t>
       </w:r>
     </w:p>
@@ -7530,6 +7648,7 @@
           <w:rFonts w:ascii="Google Sans" w:hAnsi="Google Sans" w:cs="Times New Roman"/>
           <w:noProof/>
         </w:rPr>
+        <w:lastRenderedPageBreak/>
         <w:t>Colocada (colocar);</w:t>
       </w:r>
     </w:p>
@@ -7899,12 +8018,13 @@
           <w:noProof/>
         </w:rPr>
       </w:pPr>
-      <w:bookmarkStart w:id="5" w:name="_Toc73815082"/>
+      <w:bookmarkStart w:id="5" w:name="_Toc75810805"/>
       <w:r>
         <w:rPr>
           <w:rFonts w:ascii="Google Sans Medium" w:hAnsi="Google Sans Medium" w:cstheme="minorHAnsi"/>
           <w:noProof/>
         </w:rPr>
+        <w:lastRenderedPageBreak/>
         <w:t>Cartas CRC</w:t>
       </w:r>
       <w:bookmarkEnd w:id="5"/>
@@ -9196,6 +9316,28 @@
           <w:p>
             <w:pPr>
               <w:pStyle w:val="PargrafodaLista"/>
+              <w:numPr>
+                <w:ilvl w:val="0"/>
+                <w:numId w:val="34"/>
+              </w:numPr>
+              <w:rPr>
+                <w:rFonts w:ascii="Google Sans" w:hAnsi="Google Sans" w:cs="Times New Roman"/>
+                <w:noProof/>
+                <w:szCs w:val="24"/>
+              </w:rPr>
+            </w:pPr>
+            <w:r>
+              <w:rPr>
+                <w:rFonts w:ascii="Google Sans" w:hAnsi="Google Sans" w:cs="Times New Roman"/>
+                <w:noProof/>
+                <w:szCs w:val="24"/>
+              </w:rPr>
+              <w:t>Regras (Rules)</w:t>
+            </w:r>
+          </w:p>
+          <w:p>
+            <w:pPr>
+              <w:pStyle w:val="PargrafodaLista"/>
               <w:rPr>
                 <w:rFonts w:ascii="Google Sans" w:hAnsi="Google Sans" w:cs="Times New Roman"/>
                 <w:noProof/>
@@ -9422,15 +9564,7 @@
                 <w:noProof/>
                 <w:szCs w:val="24"/>
               </w:rPr>
-              <w:t>)</w:t>
-            </w:r>
-            <w:r>
-              <w:rPr>
-                <w:rFonts w:ascii="Google Sans" w:hAnsi="Google Sans" w:cs="Times New Roman"/>
-                <w:noProof/>
-                <w:szCs w:val="24"/>
-              </w:rPr>
-              <w:t>;</w:t>
+              <w:t>);</w:t>
             </w:r>
           </w:p>
         </w:tc>
@@ -9643,12 +9777,13 @@
           <w:noProof/>
         </w:rPr>
       </w:pPr>
-      <w:bookmarkStart w:id="6" w:name="_Toc73815083"/>
+      <w:bookmarkStart w:id="6" w:name="_Toc75810806"/>
       <w:r>
         <w:rPr>
           <w:rFonts w:ascii="Google Sans Medium" w:hAnsi="Google Sans Medium" w:cstheme="minorHAnsi"/>
           <w:noProof/>
         </w:rPr>
+        <w:lastRenderedPageBreak/>
         <w:t xml:space="preserve">Diagrama </w:t>
       </w:r>
       <w:r>
@@ -9683,10 +9818,10 @@
           <w:noProof/>
         </w:rPr>
         <w:drawing>
-          <wp:inline distT="0" distB="0" distL="0" distR="0" wp14:anchorId="273F0077" wp14:editId="64C45C78">
-            <wp:extent cx="5665976" cy="7305675"/>
+          <wp:inline distT="0" distB="0" distL="0" distR="0" wp14:anchorId="5739BE56" wp14:editId="60DF5315">
+            <wp:extent cx="5639099" cy="8368045"/>
             <wp:effectExtent l="0" t="0" r="0" b="0"/>
-            <wp:docPr id="4" name="Imagem 4"/>
+            <wp:docPr id="1" name="Imagem 1"/>
             <wp:cNvGraphicFramePr>
               <a:graphicFrameLocks xmlns:a="http://schemas.openxmlformats.org/drawingml/2006/main" noChangeAspect="1"/>
             </wp:cNvGraphicFramePr>
@@ -9694,7 +9829,7 @@
               <a:graphicData uri="http://schemas.openxmlformats.org/drawingml/2006/picture">
                 <pic:pic xmlns:pic="http://schemas.openxmlformats.org/drawingml/2006/picture">
                   <pic:nvPicPr>
-                    <pic:cNvPr id="0" name="Picture 2"/>
+                    <pic:cNvPr id="0" name="Picture 1"/>
                     <pic:cNvPicPr>
                       <a:picLocks noChangeAspect="1" noChangeArrowheads="1"/>
                     </pic:cNvPicPr>
@@ -9715,7 +9850,7 @@
                   <pic:spPr bwMode="auto">
                     <a:xfrm>
                       <a:off x="0" y="0"/>
-                      <a:ext cx="5673868" cy="7315851"/>
+                      <a:ext cx="5641303" cy="8371316"/>
                     </a:xfrm>
                     <a:prstGeom prst="rect">
                       <a:avLst/>
@@ -9734,21 +9869,6 @@
     </w:p>
     <w:p>
       <w:pPr>
-        <w:rPr>
-          <w:rFonts w:cstheme="minorHAnsi"/>
-          <w:noProof/>
-        </w:rPr>
-      </w:pPr>
-      <w:r>
-        <w:rPr>
-          <w:rFonts w:cstheme="minorHAnsi"/>
-          <w:noProof/>
-        </w:rPr>
-        <w:br w:type="page"/>
-      </w:r>
-    </w:p>
-    <w:p>
-      <w:pPr>
         <w:pStyle w:val="Ttulo1"/>
         <w:numPr>
           <w:ilvl w:val="0"/>
@@ -9760,13 +9880,21 @@
           <w:noProof/>
         </w:rPr>
       </w:pPr>
-      <w:bookmarkStart w:id="7" w:name="_Toc73815084"/>
+      <w:r>
+        <w:rPr>
+          <w:rFonts w:cstheme="minorHAnsi"/>
+          <w:noProof/>
+        </w:rPr>
+        <w:br w:type="page"/>
+      </w:r>
+      <w:bookmarkStart w:id="7" w:name="_Toc75810807"/>
       <w:r>
         <w:rPr>
           <w:rFonts w:ascii="Google Sans Medium" w:hAnsi="Google Sans Medium" w:cstheme="minorHAnsi"/>
           <w:noProof/>
         </w:rPr>
-        <w:t>Conclusões</w:t>
+        <w:lastRenderedPageBreak/>
+        <w:t>Interface Gráfica</w:t>
       </w:r>
       <w:bookmarkEnd w:id="7"/>
     </w:p>
@@ -9784,28 +9912,299 @@
           <w:rFonts w:ascii="Google Sans" w:hAnsi="Google Sans"/>
           <w:noProof/>
         </w:rPr>
-        <w:t xml:space="preserve">Com a realização </w:t>
-      </w:r>
-      <w:r>
-        <w:rPr>
-          <w:rFonts w:ascii="Google Sans" w:hAnsi="Google Sans"/>
-          <w:noProof/>
-        </w:rPr>
-        <w:t>desta segunda fase</w:t>
-      </w:r>
-      <w:r>
-        <w:rPr>
-          <w:rFonts w:ascii="Google Sans" w:hAnsi="Google Sans"/>
-          <w:noProof/>
-        </w:rPr>
-        <w:t xml:space="preserve"> deste projeto, </w:t>
-      </w:r>
-      <w:r>
-        <w:rPr>
-          <w:rFonts w:ascii="Google Sans" w:hAnsi="Google Sans"/>
-          <w:noProof/>
-        </w:rPr>
-        <w:t>foi consolidado o conhecimento em relação às heranças, polimorfismo</w:t>
+        <w:t>Na terceira fase do projeto</w:t>
+      </w:r>
+      <w:r>
+        <w:rPr>
+          <w:rFonts w:ascii="Google Sans" w:hAnsi="Google Sans"/>
+          <w:noProof/>
+        </w:rPr>
+        <w:t xml:space="preserve">, foi </w:t>
+      </w:r>
+      <w:r>
+        <w:rPr>
+          <w:rFonts w:ascii="Google Sans" w:hAnsi="Google Sans"/>
+          <w:noProof/>
+        </w:rPr>
+        <w:t>realizada</w:t>
+      </w:r>
+      <w:r>
+        <w:rPr>
+          <w:rFonts w:ascii="Google Sans" w:hAnsi="Google Sans"/>
+          <w:noProof/>
+        </w:rPr>
+        <w:t xml:space="preserve"> uma interface gráfica para o projeto utilizando o JavaFX. </w:t>
+      </w:r>
+    </w:p>
+    <w:p>
+      <w:pPr>
+        <w:spacing w:line="360" w:lineRule="auto"/>
+        <w:ind w:left="357" w:firstLine="351"/>
+        <w:rPr>
+          <w:rFonts w:ascii="Google Sans" w:hAnsi="Google Sans"/>
+          <w:noProof/>
+        </w:rPr>
+      </w:pPr>
+      <w:r>
+        <w:rPr>
+          <w:noProof/>
+        </w:rPr>
+        <w:drawing>
+          <wp:anchor distT="0" distB="0" distL="114300" distR="114300" simplePos="0" relativeHeight="251659264" behindDoc="1" locked="0" layoutInCell="1" allowOverlap="1" wp14:anchorId="1A11509D" wp14:editId="008FD504">
+            <wp:simplePos x="0" y="0"/>
+            <wp:positionH relativeFrom="column">
+              <wp:posOffset>304165</wp:posOffset>
+            </wp:positionH>
+            <wp:positionV relativeFrom="paragraph">
+              <wp:posOffset>829116</wp:posOffset>
+            </wp:positionV>
+            <wp:extent cx="2560320" cy="2116700"/>
+            <wp:effectExtent l="0" t="0" r="0" b="0"/>
+            <wp:wrapTight wrapText="bothSides">
+              <wp:wrapPolygon edited="0">
+                <wp:start x="0" y="0"/>
+                <wp:lineTo x="0" y="21386"/>
+                <wp:lineTo x="21375" y="21386"/>
+                <wp:lineTo x="21375" y="0"/>
+                <wp:lineTo x="0" y="0"/>
+              </wp:wrapPolygon>
+            </wp:wrapTight>
+            <wp:docPr id="2" name="Imagem 2"/>
+            <wp:cNvGraphicFramePr>
+              <a:graphicFrameLocks xmlns:a="http://schemas.openxmlformats.org/drawingml/2006/main" noChangeAspect="1"/>
+            </wp:cNvGraphicFramePr>
+            <a:graphic xmlns:a="http://schemas.openxmlformats.org/drawingml/2006/main">
+              <a:graphicData uri="http://schemas.openxmlformats.org/drawingml/2006/picture">
+                <pic:pic xmlns:pic="http://schemas.openxmlformats.org/drawingml/2006/picture">
+                  <pic:nvPicPr>
+                    <pic:cNvPr id="1" name=""/>
+                    <pic:cNvPicPr/>
+                  </pic:nvPicPr>
+                  <pic:blipFill>
+                    <a:blip r:embed="rId13">
+                      <a:extLst>
+                        <a:ext uri="{28A0092B-C50C-407E-A947-70E740481C1C}">
+                          <a14:useLocalDpi xmlns:a14="http://schemas.microsoft.com/office/drawing/2010/main" val="0"/>
+                        </a:ext>
+                      </a:extLst>
+                    </a:blip>
+                    <a:stretch>
+                      <a:fillRect/>
+                    </a:stretch>
+                  </pic:blipFill>
+                  <pic:spPr>
+                    <a:xfrm>
+                      <a:off x="0" y="0"/>
+                      <a:ext cx="2560320" cy="2116700"/>
+                    </a:xfrm>
+                    <a:prstGeom prst="rect">
+                      <a:avLst/>
+                    </a:prstGeom>
+                  </pic:spPr>
+                </pic:pic>
+              </a:graphicData>
+            </a:graphic>
+            <wp14:sizeRelH relativeFrom="page">
+              <wp14:pctWidth>0</wp14:pctWidth>
+            </wp14:sizeRelH>
+            <wp14:sizeRelV relativeFrom="page">
+              <wp14:pctHeight>0</wp14:pctHeight>
+            </wp14:sizeRelV>
+          </wp:anchor>
+        </w:drawing>
+      </w:r>
+      <w:r>
+        <w:rPr>
+          <w:rFonts w:ascii="Google Sans" w:hAnsi="Google Sans"/>
+          <w:noProof/>
+        </w:rPr>
+        <w:t xml:space="preserve">O utilizador quando </w:t>
+      </w:r>
+      <w:r>
+        <w:rPr>
+          <w:rFonts w:ascii="Google Sans" w:hAnsi="Google Sans"/>
+          <w:noProof/>
+        </w:rPr>
+        <w:t>executa</w:t>
+      </w:r>
+      <w:r>
+        <w:rPr>
+          <w:rFonts w:ascii="Google Sans" w:hAnsi="Google Sans"/>
+          <w:noProof/>
+        </w:rPr>
+        <w:t xml:space="preserve"> o </w:t>
+      </w:r>
+      <w:r>
+        <w:rPr>
+          <w:rFonts w:ascii="Google Sans" w:hAnsi="Google Sans"/>
+          <w:noProof/>
+        </w:rPr>
+        <w:t>jogo</w:t>
+      </w:r>
+      <w:r>
+        <w:rPr>
+          <w:rFonts w:ascii="Google Sans" w:hAnsi="Google Sans"/>
+          <w:noProof/>
+        </w:rPr>
+        <w:t>, é</w:t>
+      </w:r>
+      <w:r>
+        <w:rPr>
+          <w:rFonts w:ascii="Google Sans" w:hAnsi="Google Sans"/>
+          <w:noProof/>
+        </w:rPr>
+        <w:t xml:space="preserve"> questionado se pretende </w:t>
+      </w:r>
+      <w:r>
+        <w:rPr>
+          <w:rFonts w:ascii="Google Sans" w:hAnsi="Google Sans"/>
+          <w:noProof/>
+        </w:rPr>
+        <w:t>utilizar</w:t>
+      </w:r>
+      <w:r>
+        <w:rPr>
+          <w:rFonts w:ascii="Google Sans" w:hAnsi="Google Sans"/>
+          <w:noProof/>
+        </w:rPr>
+        <w:t xml:space="preserve"> o </w:t>
+      </w:r>
+      <w:r>
+        <w:rPr>
+          <w:rFonts w:ascii="Google Sans" w:hAnsi="Google Sans"/>
+          <w:noProof/>
+        </w:rPr>
+        <w:t>jogo</w:t>
+      </w:r>
+      <w:r>
+        <w:rPr>
+          <w:rFonts w:ascii="Google Sans" w:hAnsi="Google Sans"/>
+          <w:noProof/>
+        </w:rPr>
+        <w:t xml:space="preserve"> em modo de consola ou em modo </w:t>
+      </w:r>
+      <w:r>
+        <w:rPr>
+          <w:rFonts w:ascii="Google Sans" w:hAnsi="Google Sans"/>
+          <w:noProof/>
+        </w:rPr>
+        <w:t>gráfico</w:t>
+      </w:r>
+      <w:r>
+        <w:rPr>
+          <w:rFonts w:ascii="Google Sans" w:hAnsi="Google Sans"/>
+          <w:noProof/>
+        </w:rPr>
+        <w:t xml:space="preserve"> e após escolher</w:t>
+      </w:r>
+      <w:r>
+        <w:rPr>
+          <w:rFonts w:ascii="Google Sans" w:hAnsi="Google Sans"/>
+          <w:noProof/>
+        </w:rPr>
+        <w:t xml:space="preserve"> (o modo gráfico)</w:t>
+      </w:r>
+      <w:r>
+        <w:rPr>
+          <w:rFonts w:ascii="Google Sans" w:hAnsi="Google Sans"/>
+          <w:noProof/>
+        </w:rPr>
+        <w:t>, é pedido</w:t>
+      </w:r>
+      <w:r>
+        <w:rPr>
+          <w:rFonts w:ascii="Google Sans" w:hAnsi="Google Sans"/>
+          <w:noProof/>
+        </w:rPr>
+        <w:t xml:space="preserve"> um </w:t>
+      </w:r>
+      <w:r>
+        <w:rPr>
+          <w:rFonts w:ascii="Google Sans" w:hAnsi="Google Sans"/>
+          <w:i/>
+          <w:iCs/>
+          <w:noProof/>
+        </w:rPr>
+        <w:t>nickname</w:t>
+      </w:r>
+      <w:r>
+        <w:rPr>
+          <w:rFonts w:ascii="Google Sans" w:hAnsi="Google Sans"/>
+          <w:noProof/>
+        </w:rPr>
+        <w:t>. Após inserir os dados do jogodor, é apresentad</w:t>
+      </w:r>
+      <w:r>
+        <w:rPr>
+          <w:rFonts w:ascii="Google Sans" w:hAnsi="Google Sans"/>
+          <w:noProof/>
+        </w:rPr>
+        <w:t xml:space="preserve">o </w:t>
+      </w:r>
+      <w:r>
+        <w:rPr>
+          <w:rFonts w:ascii="Google Sans" w:hAnsi="Google Sans"/>
+          <w:noProof/>
+        </w:rPr>
+        <w:t xml:space="preserve">o </w:t>
+      </w:r>
+      <w:r>
+        <w:rPr>
+          <w:rFonts w:ascii="Google Sans" w:hAnsi="Google Sans"/>
+          <w:noProof/>
+        </w:rPr>
+        <w:t>men</w:t>
+      </w:r>
+      <w:r>
+        <w:rPr>
+          <w:rFonts w:ascii="Google Sans" w:hAnsi="Google Sans"/>
+          <w:noProof/>
+        </w:rPr>
+        <w:t>ú</w:t>
+      </w:r>
+      <w:r>
+        <w:rPr>
+          <w:rFonts w:ascii="Google Sans" w:hAnsi="Google Sans"/>
+          <w:noProof/>
+        </w:rPr>
+        <w:t xml:space="preserve"> principal do jogo.</w:t>
+      </w:r>
+    </w:p>
+    <w:p>
+      <w:pPr>
+        <w:spacing w:line="360" w:lineRule="auto"/>
+        <w:rPr>
+          <w:rFonts w:ascii="Google Sans" w:hAnsi="Google Sans"/>
+          <w:noProof/>
+        </w:rPr>
+      </w:pPr>
+      <w:r>
+        <w:rPr>
+          <w:rFonts w:ascii="Google Sans" w:hAnsi="Google Sans"/>
+          <w:noProof/>
+        </w:rPr>
+        <w:br/>
+      </w:r>
+      <w:r>
+        <w:rPr>
+          <w:rFonts w:ascii="Google Sans" w:hAnsi="Google Sans"/>
+          <w:noProof/>
+        </w:rPr>
+        <w:br/>
+      </w:r>
+      <w:r>
+        <w:rPr>
+          <w:rFonts w:ascii="Google Sans" w:hAnsi="Google Sans"/>
+          <w:noProof/>
+        </w:rPr>
+        <w:t xml:space="preserve">Neste primeiro </w:t>
+      </w:r>
+      <w:r>
+        <w:rPr>
+          <w:rFonts w:ascii="Google Sans" w:hAnsi="Google Sans"/>
+          <w:noProof/>
+        </w:rPr>
+        <w:t>menú</w:t>
       </w:r>
       <w:r>
         <w:rPr>
@@ -9819,54 +10218,498 @@
           <w:rFonts w:ascii="Google Sans" w:hAnsi="Google Sans"/>
           <w:noProof/>
         </w:rPr>
-        <w:t xml:space="preserve"> coleções</w:t>
-      </w:r>
-      <w:r>
-        <w:rPr>
-          <w:rFonts w:ascii="Google Sans" w:hAnsi="Google Sans"/>
-          <w:noProof/>
-        </w:rPr>
-        <w:t xml:space="preserve"> e exc</w:t>
-      </w:r>
-      <w:r>
-        <w:rPr>
-          <w:rFonts w:ascii="Google Sans" w:hAnsi="Google Sans"/>
-          <w:noProof/>
-        </w:rPr>
-        <w:t>e</w:t>
-      </w:r>
-      <w:r>
-        <w:rPr>
-          <w:rFonts w:ascii="Google Sans" w:hAnsi="Google Sans"/>
-          <w:noProof/>
-        </w:rPr>
-        <w:t>ções</w:t>
-      </w:r>
-      <w:r>
-        <w:rPr>
-          <w:rFonts w:ascii="Google Sans" w:hAnsi="Google Sans"/>
-          <w:noProof/>
-        </w:rPr>
-        <w:t xml:space="preserve"> e </w:t>
-      </w:r>
-      <w:r>
-        <w:rPr>
-          <w:rFonts w:ascii="Google Sans" w:hAnsi="Google Sans"/>
-          <w:noProof/>
-        </w:rPr>
-        <w:t xml:space="preserve">o quão importante </w:t>
-      </w:r>
-      <w:r>
-        <w:rPr>
-          <w:rFonts w:ascii="Google Sans" w:hAnsi="Google Sans"/>
-          <w:noProof/>
-        </w:rPr>
-        <w:t>são e facilitam na programação orientada a objetos.</w:t>
+        <w:t xml:space="preserve"> </w:t>
+      </w:r>
+      <w:r>
+        <w:rPr>
+          <w:rFonts w:ascii="Google Sans" w:hAnsi="Google Sans"/>
+          <w:noProof/>
+        </w:rPr>
+        <w:t>o utilizador tem a opção de iniciar o jogo, consultar os pontos do jogador e gerais, criar um n</w:t>
+      </w:r>
+      <w:r>
+        <w:rPr>
+          <w:rFonts w:ascii="Google Sans" w:hAnsi="Google Sans"/>
+          <w:noProof/>
+        </w:rPr>
+        <w:t>í</w:t>
+      </w:r>
+      <w:r>
+        <w:rPr>
+          <w:rFonts w:ascii="Google Sans" w:hAnsi="Google Sans"/>
+          <w:noProof/>
+        </w:rPr>
+        <w:t xml:space="preserve">vel, </w:t>
+      </w:r>
+      <w:r>
+        <w:rPr>
+          <w:rFonts w:ascii="Google Sans" w:hAnsi="Google Sans"/>
+          <w:noProof/>
+        </w:rPr>
+        <w:t>uma página de aj</w:t>
+      </w:r>
+      <w:r>
+        <w:rPr>
+          <w:rFonts w:ascii="Google Sans" w:hAnsi="Google Sans"/>
+          <w:noProof/>
+        </w:rPr>
+        <w:t>u</w:t>
+      </w:r>
+      <w:r>
+        <w:rPr>
+          <w:rFonts w:ascii="Google Sans" w:hAnsi="Google Sans"/>
+          <w:noProof/>
+        </w:rPr>
+        <w:t>da, e as opções de voltar atrás e sair do jogo.</w:t>
+      </w:r>
+    </w:p>
+    <w:p>
+      <w:pPr>
+        <w:spacing w:line="360" w:lineRule="auto"/>
+        <w:ind w:left="357"/>
+        <w:rPr>
+          <w:rFonts w:ascii="Google Sans" w:hAnsi="Google Sans"/>
+          <w:noProof/>
+        </w:rPr>
+      </w:pPr>
+    </w:p>
+    <w:p>
+      <w:pPr>
+        <w:spacing w:line="360" w:lineRule="auto"/>
+        <w:ind w:left="357"/>
+        <w:rPr>
+          <w:rFonts w:ascii="Google Sans" w:hAnsi="Google Sans"/>
+          <w:noProof/>
+        </w:rPr>
+      </w:pPr>
+      <w:r>
+        <w:rPr>
+          <w:noProof/>
+        </w:rPr>
+        <w:drawing>
+          <wp:anchor distT="0" distB="0" distL="114300" distR="114300" simplePos="0" relativeHeight="251660288" behindDoc="1" locked="0" layoutInCell="1" allowOverlap="1" wp14:anchorId="78902979" wp14:editId="0477C29E">
+            <wp:simplePos x="0" y="0"/>
+            <wp:positionH relativeFrom="column">
+              <wp:posOffset>303557</wp:posOffset>
+            </wp:positionH>
+            <wp:positionV relativeFrom="paragraph">
+              <wp:posOffset>307892</wp:posOffset>
+            </wp:positionV>
+            <wp:extent cx="2694940" cy="1555750"/>
+            <wp:effectExtent l="0" t="0" r="0" b="6350"/>
+            <wp:wrapTight wrapText="bothSides">
+              <wp:wrapPolygon edited="0">
+                <wp:start x="0" y="0"/>
+                <wp:lineTo x="0" y="21424"/>
+                <wp:lineTo x="21376" y="21424"/>
+                <wp:lineTo x="21376" y="0"/>
+                <wp:lineTo x="0" y="0"/>
+              </wp:wrapPolygon>
+            </wp:wrapTight>
+            <wp:docPr id="3" name="Imagem 3"/>
+            <wp:cNvGraphicFramePr>
+              <a:graphicFrameLocks xmlns:a="http://schemas.openxmlformats.org/drawingml/2006/main" noChangeAspect="1"/>
+            </wp:cNvGraphicFramePr>
+            <a:graphic xmlns:a="http://schemas.openxmlformats.org/drawingml/2006/main">
+              <a:graphicData uri="http://schemas.openxmlformats.org/drawingml/2006/picture">
+                <pic:pic xmlns:pic="http://schemas.openxmlformats.org/drawingml/2006/picture">
+                  <pic:nvPicPr>
+                    <pic:cNvPr id="1" name=""/>
+                    <pic:cNvPicPr/>
+                  </pic:nvPicPr>
+                  <pic:blipFill rotWithShape="1">
+                    <a:blip r:embed="rId14">
+                      <a:extLst>
+                        <a:ext uri="{28A0092B-C50C-407E-A947-70E740481C1C}">
+                          <a14:useLocalDpi xmlns:a14="http://schemas.microsoft.com/office/drawing/2010/main" val="0"/>
+                        </a:ext>
+                      </a:extLst>
+                    </a:blip>
+                    <a:srcRect l="616" t="1409" r="1314" b="1363"/>
+                    <a:stretch/>
+                  </pic:blipFill>
+                  <pic:spPr bwMode="auto">
+                    <a:xfrm>
+                      <a:off x="0" y="0"/>
+                      <a:ext cx="2694940" cy="1555750"/>
+                    </a:xfrm>
+                    <a:prstGeom prst="rect">
+                      <a:avLst/>
+                    </a:prstGeom>
+                    <a:ln>
+                      <a:noFill/>
+                    </a:ln>
+                    <a:extLst>
+                      <a:ext uri="{53640926-AAD7-44D8-BBD7-CCE9431645EC}">
+                        <a14:shadowObscured xmlns:a14="http://schemas.microsoft.com/office/drawing/2010/main"/>
+                      </a:ext>
+                    </a:extLst>
+                  </pic:spPr>
+                </pic:pic>
+              </a:graphicData>
+            </a:graphic>
+            <wp14:sizeRelH relativeFrom="page">
+              <wp14:pctWidth>0</wp14:pctWidth>
+            </wp14:sizeRelH>
+            <wp14:sizeRelV relativeFrom="page">
+              <wp14:pctHeight>0</wp14:pctHeight>
+            </wp14:sizeRelV>
+          </wp:anchor>
+        </w:drawing>
+      </w:r>
+    </w:p>
+    <w:p>
+      <w:pPr>
+        <w:spacing w:line="360" w:lineRule="auto"/>
+        <w:ind w:left="357"/>
+        <w:rPr>
+          <w:rFonts w:ascii="Google Sans" w:hAnsi="Google Sans"/>
+          <w:noProof/>
+        </w:rPr>
+      </w:pPr>
+    </w:p>
+    <w:p>
+      <w:pPr>
+        <w:spacing w:line="360" w:lineRule="auto"/>
+        <w:rPr>
+          <w:rFonts w:ascii="Google Sans" w:hAnsi="Google Sans"/>
+          <w:noProof/>
+        </w:rPr>
+      </w:pPr>
+      <w:r>
+        <w:rPr>
+          <w:rFonts w:ascii="Google Sans" w:hAnsi="Google Sans"/>
+          <w:noProof/>
+        </w:rPr>
+        <w:t xml:space="preserve">Neste </w:t>
+      </w:r>
+      <w:r>
+        <w:rPr>
+          <w:rFonts w:ascii="Google Sans" w:hAnsi="Google Sans"/>
+          <w:noProof/>
+        </w:rPr>
+        <w:t>segundo men</w:t>
+      </w:r>
+      <w:r>
+        <w:rPr>
+          <w:rFonts w:ascii="Google Sans" w:hAnsi="Google Sans"/>
+          <w:noProof/>
+        </w:rPr>
+        <w:t>ú</w:t>
+      </w:r>
+      <w:r>
+        <w:rPr>
+          <w:rFonts w:ascii="Google Sans" w:hAnsi="Google Sans"/>
+          <w:noProof/>
+        </w:rPr>
+        <w:t xml:space="preserve">, o utilizador tem que escolher a dificuldade </w:t>
+      </w:r>
+      <w:r>
+        <w:rPr>
+          <w:rFonts w:ascii="Google Sans" w:hAnsi="Google Sans"/>
+          <w:noProof/>
+        </w:rPr>
+        <w:t>que pretende para o tabuleiro</w:t>
+      </w:r>
+      <w:r>
+        <w:rPr>
+          <w:rFonts w:ascii="Google Sans" w:hAnsi="Google Sans"/>
+          <w:noProof/>
+        </w:rPr>
+        <w:t>.</w:t>
+      </w:r>
+    </w:p>
+    <w:p>
+      <w:pPr>
+        <w:rPr>
+          <w:rFonts w:cstheme="minorHAnsi"/>
+          <w:noProof/>
+        </w:rPr>
+      </w:pPr>
+    </w:p>
+    <w:p>
+      <w:pPr>
+        <w:rPr>
+          <w:rFonts w:cstheme="minorHAnsi"/>
+          <w:noProof/>
+        </w:rPr>
+      </w:pPr>
+      <w:r>
+        <w:rPr>
+          <w:noProof/>
+        </w:rPr>
+        <w:drawing>
+          <wp:anchor distT="0" distB="0" distL="114300" distR="114300" simplePos="0" relativeHeight="251661312" behindDoc="1" locked="0" layoutInCell="1" allowOverlap="1" wp14:anchorId="37BC9199" wp14:editId="0EE02E67">
+            <wp:simplePos x="0" y="0"/>
+            <wp:positionH relativeFrom="column">
+              <wp:posOffset>290167</wp:posOffset>
+            </wp:positionH>
+            <wp:positionV relativeFrom="paragraph">
+              <wp:posOffset>212283</wp:posOffset>
+            </wp:positionV>
+            <wp:extent cx="2719070" cy="2935605"/>
+            <wp:effectExtent l="0" t="0" r="5080" b="0"/>
+            <wp:wrapTight wrapText="bothSides">
+              <wp:wrapPolygon edited="0">
+                <wp:start x="0" y="0"/>
+                <wp:lineTo x="0" y="21446"/>
+                <wp:lineTo x="21489" y="21446"/>
+                <wp:lineTo x="21489" y="0"/>
+                <wp:lineTo x="0" y="0"/>
+              </wp:wrapPolygon>
+            </wp:wrapTight>
+            <wp:docPr id="6" name="Imagem 6"/>
+            <wp:cNvGraphicFramePr>
+              <a:graphicFrameLocks xmlns:a="http://schemas.openxmlformats.org/drawingml/2006/main" noChangeAspect="1"/>
+            </wp:cNvGraphicFramePr>
+            <a:graphic xmlns:a="http://schemas.openxmlformats.org/drawingml/2006/main">
+              <a:graphicData uri="http://schemas.openxmlformats.org/drawingml/2006/picture">
+                <pic:pic xmlns:pic="http://schemas.openxmlformats.org/drawingml/2006/picture">
+                  <pic:nvPicPr>
+                    <pic:cNvPr id="1" name=""/>
+                    <pic:cNvPicPr/>
+                  </pic:nvPicPr>
+                  <pic:blipFill>
+                    <a:blip r:embed="rId15">
+                      <a:extLst>
+                        <a:ext uri="{28A0092B-C50C-407E-A947-70E740481C1C}">
+                          <a14:useLocalDpi xmlns:a14="http://schemas.microsoft.com/office/drawing/2010/main" val="0"/>
+                        </a:ext>
+                      </a:extLst>
+                    </a:blip>
+                    <a:stretch>
+                      <a:fillRect/>
+                    </a:stretch>
+                  </pic:blipFill>
+                  <pic:spPr>
+                    <a:xfrm>
+                      <a:off x="0" y="0"/>
+                      <a:ext cx="2719070" cy="2935605"/>
+                    </a:xfrm>
+                    <a:prstGeom prst="rect">
+                      <a:avLst/>
+                    </a:prstGeom>
+                  </pic:spPr>
+                </pic:pic>
+              </a:graphicData>
+            </a:graphic>
+            <wp14:sizeRelH relativeFrom="page">
+              <wp14:pctWidth>0</wp14:pctWidth>
+            </wp14:sizeRelH>
+            <wp14:sizeRelV relativeFrom="page">
+              <wp14:pctHeight>0</wp14:pctHeight>
+            </wp14:sizeRelV>
+          </wp:anchor>
+        </w:drawing>
+      </w:r>
+    </w:p>
+    <w:p>
+      <w:pPr>
+        <w:spacing w:line="360" w:lineRule="auto"/>
+        <w:rPr>
+          <w:rFonts w:ascii="Google Sans" w:hAnsi="Google Sans"/>
+          <w:noProof/>
+        </w:rPr>
+      </w:pPr>
+      <w:r>
+        <w:rPr>
+          <w:rFonts w:ascii="Google Sans" w:hAnsi="Google Sans"/>
+          <w:noProof/>
+        </w:rPr>
+        <w:t xml:space="preserve"> </w:t>
+      </w:r>
+    </w:p>
+    <w:p>
+      <w:pPr>
+        <w:spacing w:line="360" w:lineRule="auto"/>
+        <w:rPr>
+          <w:rFonts w:ascii="Google Sans" w:hAnsi="Google Sans"/>
+          <w:noProof/>
+        </w:rPr>
+      </w:pPr>
+    </w:p>
+    <w:p>
+      <w:pPr>
+        <w:spacing w:line="360" w:lineRule="auto"/>
+        <w:rPr>
+          <w:rFonts w:ascii="Google Sans" w:hAnsi="Google Sans"/>
+          <w:noProof/>
+        </w:rPr>
+      </w:pPr>
+      <w:r>
+        <w:rPr>
+          <w:rFonts w:ascii="Google Sans" w:hAnsi="Google Sans"/>
+          <w:noProof/>
+        </w:rPr>
+        <w:t>No tabuleiro, o utilizador</w:t>
+      </w:r>
+      <w:r>
+        <w:rPr>
+          <w:rFonts w:ascii="Google Sans" w:hAnsi="Google Sans"/>
+          <w:noProof/>
+        </w:rPr>
+        <w:t xml:space="preserve"> deve </w:t>
+      </w:r>
+      <w:r>
+        <w:rPr>
+          <w:rFonts w:ascii="Google Sans" w:hAnsi="Google Sans"/>
+          <w:noProof/>
+        </w:rPr>
+        <w:t>carregar nos lugares vazios de forma a pôr os barcos no tabuleiro e quando estiverem</w:t>
+      </w:r>
+      <w:r>
+        <w:rPr>
+          <w:rFonts w:ascii="Google Sans" w:hAnsi="Google Sans"/>
+          <w:noProof/>
+        </w:rPr>
+        <w:t xml:space="preserve"> todos os barcos colocados, o botão de validar fica ativado de forma a terminar o jogo.</w:t>
+      </w:r>
+    </w:p>
+    <w:p>
+      <w:pPr>
+        <w:rPr>
+          <w:rFonts w:cstheme="minorHAnsi"/>
+          <w:noProof/>
+        </w:rPr>
+      </w:pPr>
+    </w:p>
+    <w:p>
+      <w:pPr>
+        <w:rPr>
+          <w:rFonts w:cstheme="minorHAnsi"/>
+          <w:noProof/>
+        </w:rPr>
+      </w:pPr>
+    </w:p>
+    <w:p>
+      <w:pPr>
+        <w:rPr>
+          <w:rFonts w:cstheme="minorHAnsi"/>
+          <w:noProof/>
+        </w:rPr>
+      </w:pPr>
+    </w:p>
+    <w:p>
+      <w:pPr>
+        <w:rPr>
+          <w:rFonts w:cstheme="minorHAnsi"/>
+          <w:noProof/>
+        </w:rPr>
+      </w:pPr>
+    </w:p>
+    <w:p>
+      <w:pPr>
+        <w:pStyle w:val="Ttulo1"/>
+        <w:numPr>
+          <w:ilvl w:val="0"/>
+          <w:numId w:val="3"/>
+        </w:numPr>
+        <w:spacing w:after="120"/>
+        <w:rPr>
+          <w:rFonts w:ascii="Google Sans Medium" w:hAnsi="Google Sans Medium" w:cstheme="minorHAnsi"/>
+          <w:noProof/>
+        </w:rPr>
+      </w:pPr>
+      <w:bookmarkStart w:id="8" w:name="_Toc75810808"/>
+      <w:r>
+        <w:rPr>
+          <w:rFonts w:ascii="Google Sans Medium" w:hAnsi="Google Sans Medium" w:cstheme="minorHAnsi"/>
+          <w:noProof/>
+        </w:rPr>
+        <w:t>Conclusões</w:t>
+      </w:r>
+      <w:bookmarkEnd w:id="8"/>
+    </w:p>
+    <w:p>
+      <w:pPr>
+        <w:spacing w:line="360" w:lineRule="auto"/>
+        <w:ind w:left="357" w:firstLine="351"/>
+        <w:rPr>
+          <w:rFonts w:ascii="Google Sans" w:hAnsi="Google Sans"/>
+          <w:noProof/>
+        </w:rPr>
+      </w:pPr>
+      <w:r>
+        <w:rPr>
+          <w:rFonts w:ascii="Google Sans" w:hAnsi="Google Sans"/>
+          <w:noProof/>
+        </w:rPr>
+        <w:t xml:space="preserve">Após </w:t>
+      </w:r>
+      <w:r>
+        <w:rPr>
+          <w:rFonts w:ascii="Google Sans" w:hAnsi="Google Sans"/>
+          <w:noProof/>
+        </w:rPr>
+        <w:t xml:space="preserve">dar como terminado </w:t>
+      </w:r>
+      <w:r>
+        <w:rPr>
+          <w:rFonts w:ascii="Google Sans" w:hAnsi="Google Sans"/>
+          <w:noProof/>
+        </w:rPr>
+        <w:t>este projeto, posso dar como consolidados os conhecimentos da disciplina de Programação Orientada a Objetos</w:t>
+      </w:r>
+      <w:r>
+        <w:rPr>
+          <w:rFonts w:ascii="Google Sans" w:hAnsi="Google Sans"/>
+          <w:noProof/>
+        </w:rPr>
+        <w:t>. Foi um projeto trabalhoso e complicado, mas fazivel</w:t>
+      </w:r>
+      <w:r>
+        <w:rPr>
+          <w:rFonts w:ascii="Google Sans" w:hAnsi="Google Sans"/>
+          <w:noProof/>
+        </w:rPr>
+        <w:t xml:space="preserve"> com trabalho. Das três fases</w:t>
+      </w:r>
+      <w:r>
+        <w:rPr>
+          <w:rFonts w:ascii="Google Sans" w:hAnsi="Google Sans"/>
+          <w:noProof/>
+        </w:rPr>
+        <w:t xml:space="preserve"> a mais interessante foi a terceira visto que </w:t>
+      </w:r>
+      <w:r>
+        <w:rPr>
+          <w:rFonts w:ascii="Google Sans" w:hAnsi="Google Sans"/>
+          <w:noProof/>
+        </w:rPr>
+        <w:t>foi poss</w:t>
+      </w:r>
+      <w:r>
+        <w:rPr>
+          <w:rFonts w:ascii="Google Sans" w:hAnsi="Google Sans"/>
+          <w:noProof/>
+        </w:rPr>
+        <w:t>í</w:t>
+      </w:r>
+      <w:r>
+        <w:rPr>
+          <w:rFonts w:ascii="Google Sans" w:hAnsi="Google Sans"/>
+          <w:noProof/>
+        </w:rPr>
+        <w:t xml:space="preserve">vel ver o projeto </w:t>
+      </w:r>
+      <w:r>
+        <w:rPr>
+          <w:rFonts w:ascii="Google Sans" w:hAnsi="Google Sans"/>
+          <w:noProof/>
+        </w:rPr>
+        <w:t>realizado</w:t>
+      </w:r>
+      <w:r>
+        <w:rPr>
+          <w:rFonts w:ascii="Google Sans" w:hAnsi="Google Sans"/>
+          <w:noProof/>
+        </w:rPr>
+        <w:t xml:space="preserve"> com uma interface gráfica e não tão simples como o modo de consola.</w:t>
       </w:r>
     </w:p>
     <w:sectPr>
-      <w:headerReference w:type="default" r:id="rId13"/>
-      <w:footerReference w:type="default" r:id="rId14"/>
+      <w:headerReference w:type="default" r:id="rId16"/>
+      <w:footerReference w:type="default" r:id="rId17"/>
       <w:pgSz w:w="11906" w:h="16838"/>
       <w:pgMar w:top="720" w:right="1274" w:bottom="720" w:left="720" w:header="708" w:footer="708" w:gutter="0"/>
       <w:cols w:space="708"/>
@@ -9899,6 +10742,13 @@
       </w:r>
     </w:p>
   </w:endnote>
+  <w:endnote w:type="continuationNotice" w:id="1">
+    <w:p>
+      <w:pPr>
+        <w:spacing w:after="0" w:line="240" w:lineRule="auto"/>
+      </w:pPr>
+    </w:p>
+  </w:endnote>
 </w:endnotes>
 </file>
 
@@ -10053,6 +10903,13 @@
       <w:r>
         <w:continuationSeparator/>
       </w:r>
+    </w:p>
+  </w:footnote>
+  <w:footnote w:type="continuationNotice" w:id="1">
+    <w:p>
+      <w:pPr>
+        <w:spacing w:after="0" w:line="240" w:lineRule="auto"/>
+      </w:pPr>
     </w:p>
   </w:footnote>
 </w:footnotes>
@@ -16385,10 +17242,16 @@
 </file>
 
 <file path=customXml/item1.xml><?xml version="1.0" encoding="utf-8"?>
+<p:properties xmlns:p="http://schemas.microsoft.com/office/2006/metadata/properties" xmlns:xsi="http://www.w3.org/2001/XMLSchema-instance" xmlns:pc="http://schemas.microsoft.com/office/infopath/2007/PartnerControls">
+  <documentManagement/>
+</p:properties>
+</file>
+
+<file path=customXml/item2.xml><?xml version="1.0" encoding="utf-8"?>
 <b:Sources xmlns:b="http://schemas.openxmlformats.org/officeDocument/2006/bibliography" xmlns="http://schemas.openxmlformats.org/officeDocument/2006/bibliography" SelectedStyle="\APASixthEditionOfficeOnline.xsl" StyleName="APA" Version="6"/>
 </file>
 
-<file path=customXml/item2.xml><?xml version="1.0" encoding="utf-8"?>
+<file path=customXml/item3.xml><?xml version="1.0" encoding="utf-8"?>
 <ct:contentTypeSchema xmlns:ct="http://schemas.microsoft.com/office/2006/metadata/contentType" xmlns:ma="http://schemas.microsoft.com/office/2006/metadata/properties/metaAttributes" ct:_="" ma:_="" ma:contentTypeName="Document" ma:contentTypeID="0x010100CE2C310D4835D14394E0AD46C964FA92" ma:contentTypeVersion="3" ma:contentTypeDescription="Create a new document." ma:contentTypeScope="" ma:versionID="e73debd0c270ab09cb5d0e576e555bc5">
   <xsd:schema xmlns:xsd="http://www.w3.org/2001/XMLSchema" xmlns:xs="http://www.w3.org/2001/XMLSchema" xmlns:p="http://schemas.microsoft.com/office/2006/metadata/properties" xmlns:ns2="6d172e51-a6d5-4e8f-a08c-e8c08ffcd34c" targetNamespace="http://schemas.microsoft.com/office/2006/metadata/properties" ma:root="true" ma:fieldsID="0819387695fe5ebc553de387a0f54e95" ns2:_="">
     <xsd:import namespace="6d172e51-a6d5-4e8f-a08c-e8c08ffcd34c"/>
@@ -16526,7 +17389,7 @@
 </ct:contentTypeSchema>
 </file>
 
-<file path=customXml/item3.xml><?xml version="1.0" encoding="utf-8"?>
+<file path=customXml/item4.xml><?xml version="1.0" encoding="utf-8"?>
 <?mso-contentType ?>
 <FormTemplates xmlns="http://schemas.microsoft.com/sharepoint/v3/contenttype/forms">
   <Display>DocumentLibraryForm</Display>
@@ -16535,13 +17398,23 @@
 </FormTemplates>
 </file>
 
-<file path=customXml/item4.xml><?xml version="1.0" encoding="utf-8"?>
-<p:properties xmlns:p="http://schemas.microsoft.com/office/2006/metadata/properties" xmlns:xsi="http://www.w3.org/2001/XMLSchema-instance" xmlns:pc="http://schemas.microsoft.com/office/infopath/2007/PartnerControls">
-  <documentManagement/>
-</p:properties>
+<file path=customXml/itemProps1.xml><?xml version="1.0" encoding="utf-8"?>
+<ds:datastoreItem xmlns:ds="http://schemas.openxmlformats.org/officeDocument/2006/customXml" ds:itemID="{EB5FDD47-A702-4C95-BAC1-217A3345154B}">
+  <ds:schemaRefs>
+    <ds:schemaRef ds:uri="http://purl.org/dc/terms/"/>
+    <ds:schemaRef ds:uri="http://schemas.microsoft.com/office/2006/documentManagement/types"/>
+    <ds:schemaRef ds:uri="http://schemas.microsoft.com/office/2006/metadata/properties"/>
+    <ds:schemaRef ds:uri="6d172e51-a6d5-4e8f-a08c-e8c08ffcd34c"/>
+    <ds:schemaRef ds:uri="http://purl.org/dc/dcmitype/"/>
+    <ds:schemaRef ds:uri="http://purl.org/dc/elements/1.1/"/>
+    <ds:schemaRef ds:uri="http://www.w3.org/XML/1998/namespace"/>
+    <ds:schemaRef ds:uri="http://schemas.microsoft.com/office/infopath/2007/PartnerControls"/>
+    <ds:schemaRef ds:uri="http://schemas.openxmlformats.org/package/2006/metadata/core-properties"/>
+  </ds:schemaRefs>
+</ds:datastoreItem>
 </file>
 
-<file path=customXml/itemProps1.xml><?xml version="1.0" encoding="utf-8"?>
+<file path=customXml/itemProps2.xml><?xml version="1.0" encoding="utf-8"?>
 <ds:datastoreItem xmlns:ds="http://schemas.openxmlformats.org/officeDocument/2006/customXml" ds:itemID="{A2D75856-BC86-468F-AD34-0E42C3971AFF}">
   <ds:schemaRefs>
     <ds:schemaRef ds:uri="http://schemas.openxmlformats.org/officeDocument/2006/bibliography"/>
@@ -16549,7 +17422,7 @@
 </ds:datastoreItem>
 </file>
 
-<file path=customXml/itemProps2.xml><?xml version="1.0" encoding="utf-8"?>
+<file path=customXml/itemProps3.xml><?xml version="1.0" encoding="utf-8"?>
 <ds:datastoreItem xmlns:ds="http://schemas.openxmlformats.org/officeDocument/2006/customXml" ds:itemID="{B446BB74-F730-4E90-BCF3-570008207378}">
   <ds:schemaRefs>
     <ds:schemaRef ds:uri="http://schemas.microsoft.com/office/2006/metadata/contentType"/>
@@ -16567,26 +17440,10 @@
 </ds:datastoreItem>
 </file>
 
-<file path=customXml/itemProps3.xml><?xml version="1.0" encoding="utf-8"?>
+<file path=customXml/itemProps4.xml><?xml version="1.0" encoding="utf-8"?>
 <ds:datastoreItem xmlns:ds="http://schemas.openxmlformats.org/officeDocument/2006/customXml" ds:itemID="{BCDCF0A3-F206-454B-870E-BDDCB288D746}">
   <ds:schemaRefs>
     <ds:schemaRef ds:uri="http://schemas.microsoft.com/sharepoint/v3/contenttype/forms"/>
   </ds:schemaRefs>
 </ds:datastoreItem>
-</file>
-
-<file path=customXml/itemProps4.xml><?xml version="1.0" encoding="utf-8"?>
-<ds:datastoreItem xmlns:ds="http://schemas.openxmlformats.org/officeDocument/2006/customXml" ds:itemID="{EB5FDD47-A702-4C95-BAC1-217A3345154B}">
-  <ds:schemaRefs>
-    <ds:schemaRef ds:uri="http://schemas.microsoft.com/office/2006/metadata/properties"/>
-    <ds:schemaRef ds:uri="http://schemas.microsoft.com/office/2006/documentManagement/types"/>
-    <ds:schemaRef ds:uri="http://schemas.openxmlformats.org/package/2006/metadata/core-properties"/>
-    <ds:schemaRef ds:uri="http://www.w3.org/XML/1998/namespace"/>
-    <ds:schemaRef ds:uri="http://purl.org/dc/terms/"/>
-    <ds:schemaRef ds:uri="http://purl.org/dc/elements/1.1/"/>
-    <ds:schemaRef ds:uri="http://schemas.microsoft.com/office/infopath/2007/PartnerControls"/>
-    <ds:schemaRef ds:uri="6d172e51-a6d5-4e8f-a08c-e8c08ffcd34c"/>
-    <ds:schemaRef ds:uri="http://purl.org/dc/dcmitype/"/>
-  </ds:schemaRefs>
-</ds:datastoreItem>
 </file>